--- a/Scripts/AIScriptDesign.docx
+++ b/Scripts/AIScriptDesign.docx
@@ -364,9 +364,28 @@
           <w:sz w:val="19"/>
           <w:szCs w:val="19"/>
         </w:rPr>
-        <w:t xml:space="preserve">    [SerializeField] </w:t>
-      </w:r>
-      <w:proofErr w:type="spellStart"/>
+        <w:t xml:space="preserve">    [</w:t>
+      </w:r>
+      <w:proofErr w:type="spellStart"/>
+      <w:r>
+        <w:rPr>
+          <w:rFonts w:ascii="Consolas" w:hAnsi="Consolas" w:cs="Consolas"/>
+          <w:color w:val="000000"/>
+          <w:sz w:val="19"/>
+          <w:szCs w:val="19"/>
+        </w:rPr>
+        <w:t>SerializeField</w:t>
+      </w:r>
+      <w:proofErr w:type="spellEnd"/>
+      <w:r>
+        <w:rPr>
+          <w:rFonts w:ascii="Consolas" w:hAnsi="Consolas" w:cs="Consolas"/>
+          <w:color w:val="000000"/>
+          <w:sz w:val="19"/>
+          <w:szCs w:val="19"/>
+        </w:rPr>
+        <w:t xml:space="preserve">] </w:t>
+      </w:r>
       <w:r>
         <w:rPr>
           <w:rFonts w:ascii="Consolas" w:hAnsi="Consolas" w:cs="Consolas"/>
@@ -376,7 +395,6 @@
         </w:rPr>
         <w:t>int</w:t>
       </w:r>
-      <w:proofErr w:type="spellEnd"/>
       <w:r>
         <w:rPr>
           <w:rFonts w:ascii="Consolas" w:hAnsi="Consolas" w:cs="Consolas"/>
@@ -407,7 +425,27 @@
           <w:sz w:val="19"/>
           <w:szCs w:val="19"/>
         </w:rPr>
-        <w:t xml:space="preserve">    [SerializeField] </w:t>
+        <w:t xml:space="preserve">    [</w:t>
+      </w:r>
+      <w:proofErr w:type="spellStart"/>
+      <w:r>
+        <w:rPr>
+          <w:rFonts w:ascii="Consolas" w:hAnsi="Consolas" w:cs="Consolas"/>
+          <w:color w:val="000000"/>
+          <w:sz w:val="19"/>
+          <w:szCs w:val="19"/>
+        </w:rPr>
+        <w:t>SerializeField</w:t>
+      </w:r>
+      <w:proofErr w:type="spellEnd"/>
+      <w:r>
+        <w:rPr>
+          <w:rFonts w:ascii="Consolas" w:hAnsi="Consolas" w:cs="Consolas"/>
+          <w:color w:val="000000"/>
+          <w:sz w:val="19"/>
+          <w:szCs w:val="19"/>
+        </w:rPr>
+        <w:t xml:space="preserve">] </w:t>
       </w:r>
       <w:r>
         <w:rPr>
@@ -468,7 +506,27 @@
           <w:sz w:val="19"/>
           <w:szCs w:val="19"/>
         </w:rPr>
-        <w:t xml:space="preserve">    [SerializeField] </w:t>
+        <w:t xml:space="preserve">    [</w:t>
+      </w:r>
+      <w:proofErr w:type="spellStart"/>
+      <w:r>
+        <w:rPr>
+          <w:rFonts w:ascii="Consolas" w:hAnsi="Consolas" w:cs="Consolas"/>
+          <w:color w:val="000000"/>
+          <w:sz w:val="19"/>
+          <w:szCs w:val="19"/>
+        </w:rPr>
+        <w:t>SerializeField</w:t>
+      </w:r>
+      <w:proofErr w:type="spellEnd"/>
+      <w:r>
+        <w:rPr>
+          <w:rFonts w:ascii="Consolas" w:hAnsi="Consolas" w:cs="Consolas"/>
+          <w:color w:val="000000"/>
+          <w:sz w:val="19"/>
+          <w:szCs w:val="19"/>
+        </w:rPr>
+        <w:t xml:space="preserve">] </w:t>
       </w:r>
       <w:proofErr w:type="spellStart"/>
       <w:r>
@@ -531,7 +589,27 @@
           <w:sz w:val="19"/>
           <w:szCs w:val="19"/>
         </w:rPr>
-        <w:t xml:space="preserve">    [SerializeField] Collider </w:t>
+        <w:t xml:space="preserve">    [</w:t>
+      </w:r>
+      <w:proofErr w:type="spellStart"/>
+      <w:r>
+        <w:rPr>
+          <w:rFonts w:ascii="Consolas" w:hAnsi="Consolas" w:cs="Consolas"/>
+          <w:color w:val="000000"/>
+          <w:sz w:val="19"/>
+          <w:szCs w:val="19"/>
+        </w:rPr>
+        <w:t>SerializeField</w:t>
+      </w:r>
+      <w:proofErr w:type="spellEnd"/>
+      <w:r>
+        <w:rPr>
+          <w:rFonts w:ascii="Consolas" w:hAnsi="Consolas" w:cs="Consolas"/>
+          <w:color w:val="000000"/>
+          <w:sz w:val="19"/>
+          <w:szCs w:val="19"/>
+        </w:rPr>
+        <w:t xml:space="preserve">] Collider </w:t>
       </w:r>
       <w:proofErr w:type="spellStart"/>
       <w:r>
@@ -574,7 +652,27 @@
           <w:sz w:val="19"/>
           <w:szCs w:val="19"/>
         </w:rPr>
-        <w:t xml:space="preserve">    [SerializeField] </w:t>
+        <w:t xml:space="preserve">    [</w:t>
+      </w:r>
+      <w:proofErr w:type="spellStart"/>
+      <w:r>
+        <w:rPr>
+          <w:rFonts w:ascii="Consolas" w:hAnsi="Consolas" w:cs="Consolas"/>
+          <w:color w:val="000000"/>
+          <w:sz w:val="19"/>
+          <w:szCs w:val="19"/>
+        </w:rPr>
+        <w:t>SerializeField</w:t>
+      </w:r>
+      <w:proofErr w:type="spellEnd"/>
+      <w:r>
+        <w:rPr>
+          <w:rFonts w:ascii="Consolas" w:hAnsi="Consolas" w:cs="Consolas"/>
+          <w:color w:val="000000"/>
+          <w:sz w:val="19"/>
+          <w:szCs w:val="19"/>
+        </w:rPr>
+        <w:t xml:space="preserve">] </w:t>
       </w:r>
       <w:proofErr w:type="spellStart"/>
       <w:r>
@@ -986,7 +1084,27 @@
           <w:sz w:val="19"/>
           <w:szCs w:val="19"/>
         </w:rPr>
-        <w:t xml:space="preserve"> Rigidbody </w:t>
+        <w:t xml:space="preserve"> </w:t>
+      </w:r>
+      <w:proofErr w:type="spellStart"/>
+      <w:r>
+        <w:rPr>
+          <w:rFonts w:ascii="Consolas" w:hAnsi="Consolas" w:cs="Consolas"/>
+          <w:color w:val="000000"/>
+          <w:sz w:val="19"/>
+          <w:szCs w:val="19"/>
+        </w:rPr>
+        <w:t>Rigidbody</w:t>
+      </w:r>
+      <w:proofErr w:type="spellEnd"/>
+      <w:r>
+        <w:rPr>
+          <w:rFonts w:ascii="Consolas" w:hAnsi="Consolas" w:cs="Consolas"/>
+          <w:color w:val="000000"/>
+          <w:sz w:val="19"/>
+          <w:szCs w:val="19"/>
+        </w:rPr>
+        <w:t xml:space="preserve"> </w:t>
       </w:r>
       <w:proofErr w:type="spellStart"/>
       <w:r>
@@ -1459,8 +1577,19 @@
           <w:sz w:val="19"/>
           <w:szCs w:val="19"/>
         </w:rPr>
-        <w:t>&lt;Rigidbody</w:t>
-      </w:r>
+        <w:t>&lt;</w:t>
+      </w:r>
+      <w:proofErr w:type="spellStart"/>
+      <w:r>
+        <w:rPr>
+          <w:rFonts w:ascii="Consolas" w:hAnsi="Consolas" w:cs="Consolas"/>
+          <w:color w:val="000000"/>
+          <w:sz w:val="19"/>
+          <w:szCs w:val="19"/>
+        </w:rPr>
+        <w:t>Rigidbody</w:t>
+      </w:r>
+      <w:proofErr w:type="spellEnd"/>
       <w:proofErr w:type="gramStart"/>
       <w:r>
         <w:rPr>
@@ -1542,8 +1671,19 @@
           <w:sz w:val="19"/>
           <w:szCs w:val="19"/>
         </w:rPr>
-        <w:t>&lt;Rigidbody</w:t>
-      </w:r>
+        <w:t>&lt;</w:t>
+      </w:r>
+      <w:proofErr w:type="spellStart"/>
+      <w:r>
+        <w:rPr>
+          <w:rFonts w:ascii="Consolas" w:hAnsi="Consolas" w:cs="Consolas"/>
+          <w:color w:val="000000"/>
+          <w:sz w:val="19"/>
+          <w:szCs w:val="19"/>
+        </w:rPr>
+        <w:t>Rigidbody</w:t>
+      </w:r>
+      <w:proofErr w:type="spellEnd"/>
       <w:proofErr w:type="gramStart"/>
       <w:r>
         <w:rPr>
@@ -1902,7 +2042,6 @@
         </w:rPr>
         <w:t xml:space="preserve"> (</w:t>
       </w:r>
-      <w:proofErr w:type="spellStart"/>
       <w:r>
         <w:rPr>
           <w:rFonts w:ascii="Consolas" w:hAnsi="Consolas" w:cs="Consolas"/>
@@ -1912,7 +2051,6 @@
         </w:rPr>
         <w:t>int</w:t>
       </w:r>
-      <w:proofErr w:type="spellEnd"/>
       <w:r>
         <w:rPr>
           <w:rFonts w:ascii="Consolas" w:hAnsi="Consolas" w:cs="Consolas"/>
@@ -3987,6 +4125,7 @@
           <w:color w:val="000000"/>
           <w:sz w:val="19"/>
           <w:szCs w:val="19"/>
+          <w:highlight w:val="yellow"/>
         </w:rPr>
       </w:pPr>
       <w:r>
@@ -4004,6 +4143,7 @@
           <w:color w:val="0000FF"/>
           <w:sz w:val="19"/>
           <w:szCs w:val="19"/>
+          <w:highlight w:val="yellow"/>
         </w:rPr>
         <w:t>private</w:t>
       </w:r>
@@ -4013,6 +4153,7 @@
           <w:color w:val="000000"/>
           <w:sz w:val="19"/>
           <w:szCs w:val="19"/>
+          <w:highlight w:val="yellow"/>
         </w:rPr>
         <w:t xml:space="preserve"> Collider </w:t>
       </w:r>
@@ -4024,6 +4165,7 @@
           <w:color w:val="000000"/>
           <w:sz w:val="19"/>
           <w:szCs w:val="19"/>
+          <w:highlight w:val="yellow"/>
         </w:rPr>
         <w:t>FindClosestCover</w:t>
       </w:r>
@@ -4034,6 +4176,7 @@
           <w:color w:val="000000"/>
           <w:sz w:val="19"/>
           <w:szCs w:val="19"/>
+          <w:highlight w:val="yellow"/>
         </w:rPr>
         <w:t>(</w:t>
       </w:r>
@@ -4044,6 +4187,7 @@
           <w:color w:val="000000"/>
           <w:sz w:val="19"/>
           <w:szCs w:val="19"/>
+          <w:highlight w:val="yellow"/>
         </w:rPr>
         <w:t>)</w:t>
       </w:r>
@@ -4059,14 +4203,16 @@
           <w:color w:val="000000"/>
           <w:sz w:val="19"/>
           <w:szCs w:val="19"/>
-        </w:rPr>
-      </w:pPr>
-      <w:r>
-        <w:rPr>
-          <w:rFonts w:ascii="Consolas" w:hAnsi="Consolas" w:cs="Consolas"/>
-          <w:color w:val="000000"/>
-          <w:sz w:val="19"/>
-          <w:szCs w:val="19"/>
+          <w:highlight w:val="yellow"/>
+        </w:rPr>
+      </w:pPr>
+      <w:r>
+        <w:rPr>
+          <w:rFonts w:ascii="Consolas" w:hAnsi="Consolas" w:cs="Consolas"/>
+          <w:color w:val="000000"/>
+          <w:sz w:val="19"/>
+          <w:szCs w:val="19"/>
+          <w:highlight w:val="yellow"/>
         </w:rPr>
         <w:t xml:space="preserve">    {</w:t>
       </w:r>
@@ -4082,14 +4228,16 @@
           <w:color w:val="000000"/>
           <w:sz w:val="19"/>
           <w:szCs w:val="19"/>
-        </w:rPr>
-      </w:pPr>
-      <w:r>
-        <w:rPr>
-          <w:rFonts w:ascii="Consolas" w:hAnsi="Consolas" w:cs="Consolas"/>
-          <w:color w:val="000000"/>
-          <w:sz w:val="19"/>
-          <w:szCs w:val="19"/>
+          <w:highlight w:val="yellow"/>
+        </w:rPr>
+      </w:pPr>
+      <w:r>
+        <w:rPr>
+          <w:rFonts w:ascii="Consolas" w:hAnsi="Consolas" w:cs="Consolas"/>
+          <w:color w:val="000000"/>
+          <w:sz w:val="19"/>
+          <w:szCs w:val="19"/>
+          <w:highlight w:val="yellow"/>
         </w:rPr>
         <w:t xml:space="preserve">        </w:t>
       </w:r>
@@ -4100,6 +4248,7 @@
           <w:color w:val="000000"/>
           <w:sz w:val="19"/>
           <w:szCs w:val="19"/>
+          <w:highlight w:val="yellow"/>
         </w:rPr>
         <w:t>Collider[</w:t>
       </w:r>
@@ -4110,6 +4259,7 @@
           <w:color w:val="000000"/>
           <w:sz w:val="19"/>
           <w:szCs w:val="19"/>
+          <w:highlight w:val="yellow"/>
         </w:rPr>
         <w:t xml:space="preserve">] colliders = </w:t>
       </w:r>
@@ -4120,6 +4270,7 @@
           <w:color w:val="000000"/>
           <w:sz w:val="19"/>
           <w:szCs w:val="19"/>
+          <w:highlight w:val="yellow"/>
         </w:rPr>
         <w:t>Physics.OverlapSphere</w:t>
       </w:r>
@@ -4130,6 +4281,7 @@
           <w:color w:val="000000"/>
           <w:sz w:val="19"/>
           <w:szCs w:val="19"/>
+          <w:highlight w:val="yellow"/>
         </w:rPr>
         <w:t>(</w:t>
       </w:r>
@@ -4140,6 +4292,7 @@
           <w:color w:val="000000"/>
           <w:sz w:val="19"/>
           <w:szCs w:val="19"/>
+          <w:highlight w:val="yellow"/>
         </w:rPr>
         <w:t>agentTransform.position</w:t>
       </w:r>
@@ -4150,16 +4303,28 @@
           <w:color w:val="000000"/>
           <w:sz w:val="19"/>
           <w:szCs w:val="19"/>
-        </w:rPr>
-        <w:t xml:space="preserve">, range, </w:t>
-      </w:r>
-      <w:proofErr w:type="spellStart"/>
-      <w:r>
-        <w:rPr>
-          <w:rFonts w:ascii="Consolas" w:hAnsi="Consolas" w:cs="Consolas"/>
-          <w:color w:val="000000"/>
-          <w:sz w:val="19"/>
-          <w:szCs w:val="19"/>
+          <w:highlight w:val="yellow"/>
+        </w:rPr>
+        <w:t>, range,</w:t>
+      </w:r>
+      <w:r>
+        <w:rPr>
+          <w:rFonts w:ascii="Consolas" w:hAnsi="Consolas" w:cs="Consolas"/>
+          <w:color w:val="000000"/>
+          <w:sz w:val="19"/>
+          <w:szCs w:val="19"/>
+          <w:highlight w:val="yellow"/>
+        </w:rPr>
+        <w:t xml:space="preserve"> </w:t>
+      </w:r>
+      <w:proofErr w:type="spellStart"/>
+      <w:r>
+        <w:rPr>
+          <w:rFonts w:ascii="Consolas" w:hAnsi="Consolas" w:cs="Consolas"/>
+          <w:color w:val="000000"/>
+          <w:sz w:val="19"/>
+          <w:szCs w:val="19"/>
+          <w:highlight w:val="yellow"/>
         </w:rPr>
         <w:t>coverLayer</w:t>
       </w:r>
@@ -4170,6 +4335,7 @@
           <w:color w:val="000000"/>
           <w:sz w:val="19"/>
           <w:szCs w:val="19"/>
+          <w:highlight w:val="yellow"/>
         </w:rPr>
         <w:t>);</w:t>
       </w:r>
@@ -4185,28 +4351,31 @@
           <w:color w:val="000000"/>
           <w:sz w:val="19"/>
           <w:szCs w:val="19"/>
-        </w:rPr>
-      </w:pPr>
-    </w:p>
-    <w:p>
-      <w:pPr>
-        <w:autoSpaceDE w:val="0"/>
-        <w:autoSpaceDN w:val="0"/>
-        <w:adjustRightInd w:val="0"/>
-        <w:spacing w:after="0" w:line="240" w:lineRule="auto"/>
-        <w:rPr>
-          <w:rFonts w:ascii="Consolas" w:hAnsi="Consolas" w:cs="Consolas"/>
-          <w:color w:val="000000"/>
-          <w:sz w:val="19"/>
-          <w:szCs w:val="19"/>
-        </w:rPr>
-      </w:pPr>
-      <w:r>
-        <w:rPr>
-          <w:rFonts w:ascii="Consolas" w:hAnsi="Consolas" w:cs="Consolas"/>
-          <w:color w:val="000000"/>
-          <w:sz w:val="19"/>
-          <w:szCs w:val="19"/>
+          <w:highlight w:val="yellow"/>
+        </w:rPr>
+      </w:pPr>
+    </w:p>
+    <w:p>
+      <w:pPr>
+        <w:autoSpaceDE w:val="0"/>
+        <w:autoSpaceDN w:val="0"/>
+        <w:adjustRightInd w:val="0"/>
+        <w:spacing w:after="0" w:line="240" w:lineRule="auto"/>
+        <w:rPr>
+          <w:rFonts w:ascii="Consolas" w:hAnsi="Consolas" w:cs="Consolas"/>
+          <w:color w:val="000000"/>
+          <w:sz w:val="19"/>
+          <w:szCs w:val="19"/>
+          <w:highlight w:val="yellow"/>
+        </w:rPr>
+      </w:pPr>
+      <w:r>
+        <w:rPr>
+          <w:rFonts w:ascii="Consolas" w:hAnsi="Consolas" w:cs="Consolas"/>
+          <w:color w:val="000000"/>
+          <w:sz w:val="19"/>
+          <w:szCs w:val="19"/>
+          <w:highlight w:val="yellow"/>
         </w:rPr>
         <w:t xml:space="preserve">        </w:t>
       </w:r>
@@ -4216,6 +4385,7 @@
           <w:color w:val="0000FF"/>
           <w:sz w:val="19"/>
           <w:szCs w:val="19"/>
+          <w:highlight w:val="yellow"/>
         </w:rPr>
         <w:t>float</w:t>
       </w:r>
@@ -4225,6 +4395,7 @@
           <w:color w:val="000000"/>
           <w:sz w:val="19"/>
           <w:szCs w:val="19"/>
+          <w:highlight w:val="yellow"/>
         </w:rPr>
         <w:t xml:space="preserve"> </w:t>
       </w:r>
@@ -4235,6 +4406,7 @@
           <w:color w:val="000000"/>
           <w:sz w:val="19"/>
           <w:szCs w:val="19"/>
+          <w:highlight w:val="yellow"/>
         </w:rPr>
         <w:t>mDist</w:t>
       </w:r>
@@ -4245,6 +4417,7 @@
           <w:color w:val="000000"/>
           <w:sz w:val="19"/>
           <w:szCs w:val="19"/>
+          <w:highlight w:val="yellow"/>
         </w:rPr>
         <w:t xml:space="preserve"> = </w:t>
       </w:r>
@@ -4256,6 +4429,7 @@
           <w:color w:val="0000FF"/>
           <w:sz w:val="19"/>
           <w:szCs w:val="19"/>
+          <w:highlight w:val="yellow"/>
         </w:rPr>
         <w:t>float</w:t>
       </w:r>
@@ -4265,6 +4439,7 @@
           <w:color w:val="000000"/>
           <w:sz w:val="19"/>
           <w:szCs w:val="19"/>
+          <w:highlight w:val="yellow"/>
         </w:rPr>
         <w:t>.MaxValue</w:t>
       </w:r>
@@ -4276,6 +4451,7 @@
           <w:color w:val="000000"/>
           <w:sz w:val="19"/>
           <w:szCs w:val="19"/>
+          <w:highlight w:val="yellow"/>
         </w:rPr>
         <w:t>;</w:t>
       </w:r>
@@ -4291,14 +4467,16 @@
           <w:color w:val="000000"/>
           <w:sz w:val="19"/>
           <w:szCs w:val="19"/>
-        </w:rPr>
-      </w:pPr>
-      <w:r>
-        <w:rPr>
-          <w:rFonts w:ascii="Consolas" w:hAnsi="Consolas" w:cs="Consolas"/>
-          <w:color w:val="000000"/>
-          <w:sz w:val="19"/>
-          <w:szCs w:val="19"/>
+          <w:highlight w:val="yellow"/>
+        </w:rPr>
+      </w:pPr>
+      <w:r>
+        <w:rPr>
+          <w:rFonts w:ascii="Consolas" w:hAnsi="Consolas" w:cs="Consolas"/>
+          <w:color w:val="000000"/>
+          <w:sz w:val="19"/>
+          <w:szCs w:val="19"/>
+          <w:highlight w:val="yellow"/>
         </w:rPr>
         <w:t xml:space="preserve">        Collider closest = </w:t>
       </w:r>
@@ -4308,6 +4486,7 @@
           <w:color w:val="0000FF"/>
           <w:sz w:val="19"/>
           <w:szCs w:val="19"/>
+          <w:highlight w:val="yellow"/>
         </w:rPr>
         <w:t>null</w:t>
       </w:r>
@@ -4317,6 +4496,7 @@
           <w:color w:val="000000"/>
           <w:sz w:val="19"/>
           <w:szCs w:val="19"/>
+          <w:highlight w:val="yellow"/>
         </w:rPr>
         <w:t>;</w:t>
       </w:r>
@@ -4332,28 +4512,31 @@
           <w:color w:val="000000"/>
           <w:sz w:val="19"/>
           <w:szCs w:val="19"/>
-        </w:rPr>
-      </w:pPr>
-    </w:p>
-    <w:p>
-      <w:pPr>
-        <w:autoSpaceDE w:val="0"/>
-        <w:autoSpaceDN w:val="0"/>
-        <w:adjustRightInd w:val="0"/>
-        <w:spacing w:after="0" w:line="240" w:lineRule="auto"/>
-        <w:rPr>
-          <w:rFonts w:ascii="Consolas" w:hAnsi="Consolas" w:cs="Consolas"/>
-          <w:color w:val="000000"/>
-          <w:sz w:val="19"/>
-          <w:szCs w:val="19"/>
-        </w:rPr>
-      </w:pPr>
-      <w:r>
-        <w:rPr>
-          <w:rFonts w:ascii="Consolas" w:hAnsi="Consolas" w:cs="Consolas"/>
-          <w:color w:val="000000"/>
-          <w:sz w:val="19"/>
-          <w:szCs w:val="19"/>
+          <w:highlight w:val="yellow"/>
+        </w:rPr>
+      </w:pPr>
+    </w:p>
+    <w:p>
+      <w:pPr>
+        <w:autoSpaceDE w:val="0"/>
+        <w:autoSpaceDN w:val="0"/>
+        <w:adjustRightInd w:val="0"/>
+        <w:spacing w:after="0" w:line="240" w:lineRule="auto"/>
+        <w:rPr>
+          <w:rFonts w:ascii="Consolas" w:hAnsi="Consolas" w:cs="Consolas"/>
+          <w:color w:val="000000"/>
+          <w:sz w:val="19"/>
+          <w:szCs w:val="19"/>
+          <w:highlight w:val="yellow"/>
+        </w:rPr>
+      </w:pPr>
+      <w:r>
+        <w:rPr>
+          <w:rFonts w:ascii="Consolas" w:hAnsi="Consolas" w:cs="Consolas"/>
+          <w:color w:val="000000"/>
+          <w:sz w:val="19"/>
+          <w:szCs w:val="19"/>
+          <w:highlight w:val="yellow"/>
         </w:rPr>
         <w:t xml:space="preserve">        </w:t>
       </w:r>
@@ -4363,6 +4546,7 @@
           <w:color w:val="0000FF"/>
           <w:sz w:val="19"/>
           <w:szCs w:val="19"/>
+          <w:highlight w:val="yellow"/>
         </w:rPr>
         <w:t>for</w:t>
       </w:r>
@@ -4372,26 +4556,27 @@
           <w:color w:val="000000"/>
           <w:sz w:val="19"/>
           <w:szCs w:val="19"/>
+          <w:highlight w:val="yellow"/>
         </w:rPr>
         <w:t xml:space="preserve"> (</w:t>
       </w:r>
-      <w:proofErr w:type="spellStart"/>
       <w:r>
         <w:rPr>
           <w:rFonts w:ascii="Consolas" w:hAnsi="Consolas" w:cs="Consolas"/>
           <w:color w:val="0000FF"/>
           <w:sz w:val="19"/>
           <w:szCs w:val="19"/>
+          <w:highlight w:val="yellow"/>
         </w:rPr>
         <w:t>int</w:t>
       </w:r>
-      <w:proofErr w:type="spellEnd"/>
-      <w:r>
-        <w:rPr>
-          <w:rFonts w:ascii="Consolas" w:hAnsi="Consolas" w:cs="Consolas"/>
-          <w:color w:val="000000"/>
-          <w:sz w:val="19"/>
-          <w:szCs w:val="19"/>
+      <w:r>
+        <w:rPr>
+          <w:rFonts w:ascii="Consolas" w:hAnsi="Consolas" w:cs="Consolas"/>
+          <w:color w:val="000000"/>
+          <w:sz w:val="19"/>
+          <w:szCs w:val="19"/>
+          <w:highlight w:val="yellow"/>
         </w:rPr>
         <w:t xml:space="preserve"> </w:t>
       </w:r>
@@ -4402,6 +4587,7 @@
           <w:color w:val="000000"/>
           <w:sz w:val="19"/>
           <w:szCs w:val="19"/>
+          <w:highlight w:val="yellow"/>
         </w:rPr>
         <w:t>i</w:t>
       </w:r>
@@ -4412,6 +4598,7 @@
           <w:color w:val="000000"/>
           <w:sz w:val="19"/>
           <w:szCs w:val="19"/>
+          <w:highlight w:val="yellow"/>
         </w:rPr>
         <w:t xml:space="preserve"> = 0; </w:t>
       </w:r>
@@ -4422,6 +4609,7 @@
           <w:color w:val="000000"/>
           <w:sz w:val="19"/>
           <w:szCs w:val="19"/>
+          <w:highlight w:val="yellow"/>
         </w:rPr>
         <w:t>i</w:t>
       </w:r>
@@ -4432,6 +4620,7 @@
           <w:color w:val="000000"/>
           <w:sz w:val="19"/>
           <w:szCs w:val="19"/>
+          <w:highlight w:val="yellow"/>
         </w:rPr>
         <w:t xml:space="preserve"> &lt; </w:t>
       </w:r>
@@ -4443,6 +4632,7 @@
           <w:color w:val="000000"/>
           <w:sz w:val="19"/>
           <w:szCs w:val="19"/>
+          <w:highlight w:val="yellow"/>
         </w:rPr>
         <w:t>colliders.Length</w:t>
       </w:r>
@@ -4454,6 +4644,7 @@
           <w:color w:val="000000"/>
           <w:sz w:val="19"/>
           <w:szCs w:val="19"/>
+          <w:highlight w:val="yellow"/>
         </w:rPr>
         <w:t xml:space="preserve">; </w:t>
       </w:r>
@@ -4464,6 +4655,7 @@
           <w:color w:val="000000"/>
           <w:sz w:val="19"/>
           <w:szCs w:val="19"/>
+          <w:highlight w:val="yellow"/>
         </w:rPr>
         <w:t>i</w:t>
       </w:r>
@@ -4474,6 +4666,7 @@
           <w:color w:val="000000"/>
           <w:sz w:val="19"/>
           <w:szCs w:val="19"/>
+          <w:highlight w:val="yellow"/>
         </w:rPr>
         <w:t>++)</w:t>
       </w:r>
@@ -4489,14 +4682,16 @@
           <w:color w:val="000000"/>
           <w:sz w:val="19"/>
           <w:szCs w:val="19"/>
-        </w:rPr>
-      </w:pPr>
-      <w:r>
-        <w:rPr>
-          <w:rFonts w:ascii="Consolas" w:hAnsi="Consolas" w:cs="Consolas"/>
-          <w:color w:val="000000"/>
-          <w:sz w:val="19"/>
-          <w:szCs w:val="19"/>
+          <w:highlight w:val="yellow"/>
+        </w:rPr>
+      </w:pPr>
+      <w:r>
+        <w:rPr>
+          <w:rFonts w:ascii="Consolas" w:hAnsi="Consolas" w:cs="Consolas"/>
+          <w:color w:val="000000"/>
+          <w:sz w:val="19"/>
+          <w:szCs w:val="19"/>
+          <w:highlight w:val="yellow"/>
         </w:rPr>
         <w:t xml:space="preserve">        {</w:t>
       </w:r>
@@ -4512,14 +4707,16 @@
           <w:color w:val="000000"/>
           <w:sz w:val="19"/>
           <w:szCs w:val="19"/>
-        </w:rPr>
-      </w:pPr>
-      <w:r>
-        <w:rPr>
-          <w:rFonts w:ascii="Consolas" w:hAnsi="Consolas" w:cs="Consolas"/>
-          <w:color w:val="000000"/>
-          <w:sz w:val="19"/>
-          <w:szCs w:val="19"/>
+          <w:highlight w:val="yellow"/>
+        </w:rPr>
+      </w:pPr>
+      <w:r>
+        <w:rPr>
+          <w:rFonts w:ascii="Consolas" w:hAnsi="Consolas" w:cs="Consolas"/>
+          <w:color w:val="000000"/>
+          <w:sz w:val="19"/>
+          <w:szCs w:val="19"/>
+          <w:highlight w:val="yellow"/>
         </w:rPr>
         <w:t xml:space="preserve">            </w:t>
       </w:r>
@@ -4529,6 +4726,7 @@
           <w:color w:val="0000FF"/>
           <w:sz w:val="19"/>
           <w:szCs w:val="19"/>
+          <w:highlight w:val="yellow"/>
         </w:rPr>
         <w:t>if</w:t>
       </w:r>
@@ -4538,6 +4736,7 @@
           <w:color w:val="000000"/>
           <w:sz w:val="19"/>
           <w:szCs w:val="19"/>
+          <w:highlight w:val="yellow"/>
         </w:rPr>
         <w:t xml:space="preserve"> (</w:t>
       </w:r>
@@ -4548,6 +4747,7 @@
           <w:color w:val="000000"/>
           <w:sz w:val="19"/>
           <w:szCs w:val="19"/>
+          <w:highlight w:val="yellow"/>
         </w:rPr>
         <w:t>currentCoverCollider</w:t>
       </w:r>
@@ -4558,6 +4758,7 @@
           <w:color w:val="000000"/>
           <w:sz w:val="19"/>
           <w:szCs w:val="19"/>
+          <w:highlight w:val="yellow"/>
         </w:rPr>
         <w:t xml:space="preserve"> == colliders[</w:t>
       </w:r>
@@ -4568,6 +4769,7 @@
           <w:color w:val="000000"/>
           <w:sz w:val="19"/>
           <w:szCs w:val="19"/>
+          <w:highlight w:val="yellow"/>
         </w:rPr>
         <w:t>i</w:t>
       </w:r>
@@ -4578,6 +4780,7 @@
           <w:color w:val="000000"/>
           <w:sz w:val="19"/>
           <w:szCs w:val="19"/>
+          <w:highlight w:val="yellow"/>
         </w:rPr>
         <w:t>])</w:t>
       </w:r>
@@ -4593,14 +4796,16 @@
           <w:color w:val="000000"/>
           <w:sz w:val="19"/>
           <w:szCs w:val="19"/>
-        </w:rPr>
-      </w:pPr>
-      <w:r>
-        <w:rPr>
-          <w:rFonts w:ascii="Consolas" w:hAnsi="Consolas" w:cs="Consolas"/>
-          <w:color w:val="000000"/>
-          <w:sz w:val="19"/>
-          <w:szCs w:val="19"/>
+          <w:highlight w:val="yellow"/>
+        </w:rPr>
+      </w:pPr>
+      <w:r>
+        <w:rPr>
+          <w:rFonts w:ascii="Consolas" w:hAnsi="Consolas" w:cs="Consolas"/>
+          <w:color w:val="000000"/>
+          <w:sz w:val="19"/>
+          <w:szCs w:val="19"/>
+          <w:highlight w:val="yellow"/>
         </w:rPr>
         <w:t xml:space="preserve">                </w:t>
       </w:r>
@@ -4610,6 +4815,7 @@
           <w:color w:val="0000FF"/>
           <w:sz w:val="19"/>
           <w:szCs w:val="19"/>
+          <w:highlight w:val="yellow"/>
         </w:rPr>
         <w:t>continue</w:t>
       </w:r>
@@ -4619,6 +4825,7 @@
           <w:color w:val="000000"/>
           <w:sz w:val="19"/>
           <w:szCs w:val="19"/>
+          <w:highlight w:val="yellow"/>
         </w:rPr>
         <w:t>;</w:t>
       </w:r>
@@ -4634,28 +4841,31 @@
           <w:color w:val="000000"/>
           <w:sz w:val="19"/>
           <w:szCs w:val="19"/>
-        </w:rPr>
-      </w:pPr>
-    </w:p>
-    <w:p>
-      <w:pPr>
-        <w:autoSpaceDE w:val="0"/>
-        <w:autoSpaceDN w:val="0"/>
-        <w:adjustRightInd w:val="0"/>
-        <w:spacing w:after="0" w:line="240" w:lineRule="auto"/>
-        <w:rPr>
-          <w:rFonts w:ascii="Consolas" w:hAnsi="Consolas" w:cs="Consolas"/>
-          <w:color w:val="000000"/>
-          <w:sz w:val="19"/>
-          <w:szCs w:val="19"/>
-        </w:rPr>
-      </w:pPr>
-      <w:r>
-        <w:rPr>
-          <w:rFonts w:ascii="Consolas" w:hAnsi="Consolas" w:cs="Consolas"/>
-          <w:color w:val="000000"/>
-          <w:sz w:val="19"/>
-          <w:szCs w:val="19"/>
+          <w:highlight w:val="yellow"/>
+        </w:rPr>
+      </w:pPr>
+    </w:p>
+    <w:p>
+      <w:pPr>
+        <w:autoSpaceDE w:val="0"/>
+        <w:autoSpaceDN w:val="0"/>
+        <w:adjustRightInd w:val="0"/>
+        <w:spacing w:after="0" w:line="240" w:lineRule="auto"/>
+        <w:rPr>
+          <w:rFonts w:ascii="Consolas" w:hAnsi="Consolas" w:cs="Consolas"/>
+          <w:color w:val="000000"/>
+          <w:sz w:val="19"/>
+          <w:szCs w:val="19"/>
+          <w:highlight w:val="yellow"/>
+        </w:rPr>
+      </w:pPr>
+      <w:r>
+        <w:rPr>
+          <w:rFonts w:ascii="Consolas" w:hAnsi="Consolas" w:cs="Consolas"/>
+          <w:color w:val="000000"/>
+          <w:sz w:val="19"/>
+          <w:szCs w:val="19"/>
+          <w:highlight w:val="yellow"/>
         </w:rPr>
         <w:t xml:space="preserve">            </w:t>
       </w:r>
@@ -4665,6 +4875,7 @@
           <w:color w:val="0000FF"/>
           <w:sz w:val="19"/>
           <w:szCs w:val="19"/>
+          <w:highlight w:val="yellow"/>
         </w:rPr>
         <w:t>float</w:t>
       </w:r>
@@ -4674,6 +4885,7 @@
           <w:color w:val="000000"/>
           <w:sz w:val="19"/>
           <w:szCs w:val="19"/>
+          <w:highlight w:val="yellow"/>
         </w:rPr>
         <w:t xml:space="preserve"> </w:t>
       </w:r>
@@ -4684,6 +4896,7 @@
           <w:color w:val="000000"/>
           <w:sz w:val="19"/>
           <w:szCs w:val="19"/>
+          <w:highlight w:val="yellow"/>
         </w:rPr>
         <w:t>tDist</w:t>
       </w:r>
@@ -4694,6 +4907,7 @@
           <w:color w:val="000000"/>
           <w:sz w:val="19"/>
           <w:szCs w:val="19"/>
+          <w:highlight w:val="yellow"/>
         </w:rPr>
         <w:t xml:space="preserve"> = Vector3.Distance(colliders[</w:t>
       </w:r>
@@ -4704,6 +4918,7 @@
           <w:color w:val="000000"/>
           <w:sz w:val="19"/>
           <w:szCs w:val="19"/>
+          <w:highlight w:val="yellow"/>
         </w:rPr>
         <w:t>i</w:t>
       </w:r>
@@ -4715,6 +4930,7 @@
           <w:color w:val="000000"/>
           <w:sz w:val="19"/>
           <w:szCs w:val="19"/>
+          <w:highlight w:val="yellow"/>
         </w:rPr>
         <w:t>].</w:t>
       </w:r>
@@ -4725,6 +4941,7 @@
           <w:color w:val="000000"/>
           <w:sz w:val="19"/>
           <w:szCs w:val="19"/>
+          <w:highlight w:val="yellow"/>
         </w:rPr>
         <w:t>transform</w:t>
       </w:r>
@@ -4735,6 +4952,7 @@
           <w:color w:val="000000"/>
           <w:sz w:val="19"/>
           <w:szCs w:val="19"/>
+          <w:highlight w:val="yellow"/>
         </w:rPr>
         <w:t>.position</w:t>
       </w:r>
@@ -4745,6 +4963,7 @@
           <w:color w:val="000000"/>
           <w:sz w:val="19"/>
           <w:szCs w:val="19"/>
+          <w:highlight w:val="yellow"/>
         </w:rPr>
         <w:t xml:space="preserve">, </w:t>
       </w:r>
@@ -4755,6 +4974,7 @@
           <w:color w:val="000000"/>
           <w:sz w:val="19"/>
           <w:szCs w:val="19"/>
+          <w:highlight w:val="yellow"/>
         </w:rPr>
         <w:t>agentTransform.position</w:t>
       </w:r>
@@ -4765,6 +4985,7 @@
           <w:color w:val="000000"/>
           <w:sz w:val="19"/>
           <w:szCs w:val="19"/>
+          <w:highlight w:val="yellow"/>
         </w:rPr>
         <w:t>);</w:t>
       </w:r>
@@ -4780,28 +5001,31 @@
           <w:color w:val="000000"/>
           <w:sz w:val="19"/>
           <w:szCs w:val="19"/>
-        </w:rPr>
-      </w:pPr>
-    </w:p>
-    <w:p>
-      <w:pPr>
-        <w:autoSpaceDE w:val="0"/>
-        <w:autoSpaceDN w:val="0"/>
-        <w:adjustRightInd w:val="0"/>
-        <w:spacing w:after="0" w:line="240" w:lineRule="auto"/>
-        <w:rPr>
-          <w:rFonts w:ascii="Consolas" w:hAnsi="Consolas" w:cs="Consolas"/>
-          <w:color w:val="000000"/>
-          <w:sz w:val="19"/>
-          <w:szCs w:val="19"/>
-        </w:rPr>
-      </w:pPr>
-      <w:r>
-        <w:rPr>
-          <w:rFonts w:ascii="Consolas" w:hAnsi="Consolas" w:cs="Consolas"/>
-          <w:color w:val="000000"/>
-          <w:sz w:val="19"/>
-          <w:szCs w:val="19"/>
+          <w:highlight w:val="yellow"/>
+        </w:rPr>
+      </w:pPr>
+    </w:p>
+    <w:p>
+      <w:pPr>
+        <w:autoSpaceDE w:val="0"/>
+        <w:autoSpaceDN w:val="0"/>
+        <w:adjustRightInd w:val="0"/>
+        <w:spacing w:after="0" w:line="240" w:lineRule="auto"/>
+        <w:rPr>
+          <w:rFonts w:ascii="Consolas" w:hAnsi="Consolas" w:cs="Consolas"/>
+          <w:color w:val="000000"/>
+          <w:sz w:val="19"/>
+          <w:szCs w:val="19"/>
+          <w:highlight w:val="yellow"/>
+        </w:rPr>
+      </w:pPr>
+      <w:r>
+        <w:rPr>
+          <w:rFonts w:ascii="Consolas" w:hAnsi="Consolas" w:cs="Consolas"/>
+          <w:color w:val="000000"/>
+          <w:sz w:val="19"/>
+          <w:szCs w:val="19"/>
+          <w:highlight w:val="yellow"/>
         </w:rPr>
         <w:t xml:space="preserve">            </w:t>
       </w:r>
@@ -4811,6 +5035,7 @@
           <w:color w:val="0000FF"/>
           <w:sz w:val="19"/>
           <w:szCs w:val="19"/>
+          <w:highlight w:val="yellow"/>
         </w:rPr>
         <w:t>if</w:t>
       </w:r>
@@ -4820,6 +5045,7 @@
           <w:color w:val="000000"/>
           <w:sz w:val="19"/>
           <w:szCs w:val="19"/>
+          <w:highlight w:val="yellow"/>
         </w:rPr>
         <w:t xml:space="preserve"> (</w:t>
       </w:r>
@@ -4830,6 +5056,7 @@
           <w:color w:val="000000"/>
           <w:sz w:val="19"/>
           <w:szCs w:val="19"/>
+          <w:highlight w:val="yellow"/>
         </w:rPr>
         <w:t>tDist</w:t>
       </w:r>
@@ -4840,6 +5067,7 @@
           <w:color w:val="000000"/>
           <w:sz w:val="19"/>
           <w:szCs w:val="19"/>
+          <w:highlight w:val="yellow"/>
         </w:rPr>
         <w:t xml:space="preserve"> &lt; </w:t>
       </w:r>
@@ -4850,6 +5078,7 @@
           <w:color w:val="000000"/>
           <w:sz w:val="19"/>
           <w:szCs w:val="19"/>
+          <w:highlight w:val="yellow"/>
         </w:rPr>
         <w:t>mDist</w:t>
       </w:r>
@@ -4860,6 +5089,7 @@
           <w:color w:val="000000"/>
           <w:sz w:val="19"/>
           <w:szCs w:val="19"/>
+          <w:highlight w:val="yellow"/>
         </w:rPr>
         <w:t>)</w:t>
       </w:r>
@@ -4875,14 +5105,16 @@
           <w:color w:val="000000"/>
           <w:sz w:val="19"/>
           <w:szCs w:val="19"/>
-        </w:rPr>
-      </w:pPr>
-      <w:r>
-        <w:rPr>
-          <w:rFonts w:ascii="Consolas" w:hAnsi="Consolas" w:cs="Consolas"/>
-          <w:color w:val="000000"/>
-          <w:sz w:val="19"/>
-          <w:szCs w:val="19"/>
+          <w:highlight w:val="yellow"/>
+        </w:rPr>
+      </w:pPr>
+      <w:r>
+        <w:rPr>
+          <w:rFonts w:ascii="Consolas" w:hAnsi="Consolas" w:cs="Consolas"/>
+          <w:color w:val="000000"/>
+          <w:sz w:val="19"/>
+          <w:szCs w:val="19"/>
+          <w:highlight w:val="yellow"/>
         </w:rPr>
         <w:t xml:space="preserve">            {</w:t>
       </w:r>
@@ -4898,14 +5130,16 @@
           <w:color w:val="000000"/>
           <w:sz w:val="19"/>
           <w:szCs w:val="19"/>
-        </w:rPr>
-      </w:pPr>
-      <w:r>
-        <w:rPr>
-          <w:rFonts w:ascii="Consolas" w:hAnsi="Consolas" w:cs="Consolas"/>
-          <w:color w:val="000000"/>
-          <w:sz w:val="19"/>
-          <w:szCs w:val="19"/>
+          <w:highlight w:val="yellow"/>
+        </w:rPr>
+      </w:pPr>
+      <w:r>
+        <w:rPr>
+          <w:rFonts w:ascii="Consolas" w:hAnsi="Consolas" w:cs="Consolas"/>
+          <w:color w:val="000000"/>
+          <w:sz w:val="19"/>
+          <w:szCs w:val="19"/>
+          <w:highlight w:val="yellow"/>
         </w:rPr>
         <w:t xml:space="preserve">                </w:t>
       </w:r>
@@ -4916,6 +5150,7 @@
           <w:color w:val="000000"/>
           <w:sz w:val="19"/>
           <w:szCs w:val="19"/>
+          <w:highlight w:val="yellow"/>
         </w:rPr>
         <w:t>mDist</w:t>
       </w:r>
@@ -4926,6 +5161,7 @@
           <w:color w:val="000000"/>
           <w:sz w:val="19"/>
           <w:szCs w:val="19"/>
+          <w:highlight w:val="yellow"/>
         </w:rPr>
         <w:t xml:space="preserve"> = </w:t>
       </w:r>
@@ -4936,6 +5172,7 @@
           <w:color w:val="000000"/>
           <w:sz w:val="19"/>
           <w:szCs w:val="19"/>
+          <w:highlight w:val="yellow"/>
         </w:rPr>
         <w:t>tDist</w:t>
       </w:r>
@@ -4946,6 +5183,7 @@
           <w:color w:val="000000"/>
           <w:sz w:val="19"/>
           <w:szCs w:val="19"/>
+          <w:highlight w:val="yellow"/>
         </w:rPr>
         <w:t>;</w:t>
       </w:r>
@@ -4961,14 +5199,16 @@
           <w:color w:val="000000"/>
           <w:sz w:val="19"/>
           <w:szCs w:val="19"/>
-        </w:rPr>
-      </w:pPr>
-      <w:r>
-        <w:rPr>
-          <w:rFonts w:ascii="Consolas" w:hAnsi="Consolas" w:cs="Consolas"/>
-          <w:color w:val="000000"/>
-          <w:sz w:val="19"/>
-          <w:szCs w:val="19"/>
+          <w:highlight w:val="yellow"/>
+        </w:rPr>
+      </w:pPr>
+      <w:r>
+        <w:rPr>
+          <w:rFonts w:ascii="Consolas" w:hAnsi="Consolas" w:cs="Consolas"/>
+          <w:color w:val="000000"/>
+          <w:sz w:val="19"/>
+          <w:szCs w:val="19"/>
+          <w:highlight w:val="yellow"/>
         </w:rPr>
         <w:t xml:space="preserve">                closest = colliders[</w:t>
       </w:r>
@@ -4979,6 +5219,7 @@
           <w:color w:val="000000"/>
           <w:sz w:val="19"/>
           <w:szCs w:val="19"/>
+          <w:highlight w:val="yellow"/>
         </w:rPr>
         <w:t>i</w:t>
       </w:r>
@@ -4989,6 +5230,7 @@
           <w:color w:val="000000"/>
           <w:sz w:val="19"/>
           <w:szCs w:val="19"/>
+          <w:highlight w:val="yellow"/>
         </w:rPr>
         <w:t>];</w:t>
       </w:r>
@@ -5004,14 +5246,16 @@
           <w:color w:val="000000"/>
           <w:sz w:val="19"/>
           <w:szCs w:val="19"/>
-        </w:rPr>
-      </w:pPr>
-      <w:r>
-        <w:rPr>
-          <w:rFonts w:ascii="Consolas" w:hAnsi="Consolas" w:cs="Consolas"/>
-          <w:color w:val="000000"/>
-          <w:sz w:val="19"/>
-          <w:szCs w:val="19"/>
+          <w:highlight w:val="yellow"/>
+        </w:rPr>
+      </w:pPr>
+      <w:r>
+        <w:rPr>
+          <w:rFonts w:ascii="Consolas" w:hAnsi="Consolas" w:cs="Consolas"/>
+          <w:color w:val="000000"/>
+          <w:sz w:val="19"/>
+          <w:szCs w:val="19"/>
+          <w:highlight w:val="yellow"/>
         </w:rPr>
         <w:t xml:space="preserve">            }</w:t>
       </w:r>
@@ -5027,14 +5271,16 @@
           <w:color w:val="000000"/>
           <w:sz w:val="19"/>
           <w:szCs w:val="19"/>
-        </w:rPr>
-      </w:pPr>
-      <w:r>
-        <w:rPr>
-          <w:rFonts w:ascii="Consolas" w:hAnsi="Consolas" w:cs="Consolas"/>
-          <w:color w:val="000000"/>
-          <w:sz w:val="19"/>
-          <w:szCs w:val="19"/>
+          <w:highlight w:val="yellow"/>
+        </w:rPr>
+      </w:pPr>
+      <w:r>
+        <w:rPr>
+          <w:rFonts w:ascii="Consolas" w:hAnsi="Consolas" w:cs="Consolas"/>
+          <w:color w:val="000000"/>
+          <w:sz w:val="19"/>
+          <w:szCs w:val="19"/>
+          <w:highlight w:val="yellow"/>
         </w:rPr>
         <w:t xml:space="preserve">        }</w:t>
       </w:r>
@@ -5050,14 +5296,16 @@
           <w:color w:val="000000"/>
           <w:sz w:val="19"/>
           <w:szCs w:val="19"/>
-        </w:rPr>
-      </w:pPr>
-      <w:r>
-        <w:rPr>
-          <w:rFonts w:ascii="Consolas" w:hAnsi="Consolas" w:cs="Consolas"/>
-          <w:color w:val="000000"/>
-          <w:sz w:val="19"/>
-          <w:szCs w:val="19"/>
+          <w:highlight w:val="yellow"/>
+        </w:rPr>
+      </w:pPr>
+      <w:r>
+        <w:rPr>
+          <w:rFonts w:ascii="Consolas" w:hAnsi="Consolas" w:cs="Consolas"/>
+          <w:color w:val="000000"/>
+          <w:sz w:val="19"/>
+          <w:szCs w:val="19"/>
+          <w:highlight w:val="yellow"/>
         </w:rPr>
         <w:t xml:space="preserve">        </w:t>
       </w:r>
@@ -5067,6 +5315,7 @@
           <w:color w:val="0000FF"/>
           <w:sz w:val="19"/>
           <w:szCs w:val="19"/>
+          <w:highlight w:val="yellow"/>
         </w:rPr>
         <w:t>return</w:t>
       </w:r>
@@ -5076,6 +5325,7 @@
           <w:color w:val="000000"/>
           <w:sz w:val="19"/>
           <w:szCs w:val="19"/>
+          <w:highlight w:val="yellow"/>
         </w:rPr>
         <w:t xml:space="preserve"> closest;</w:t>
       </w:r>
@@ -5099,6 +5349,7 @@
           <w:color w:val="000000"/>
           <w:sz w:val="19"/>
           <w:szCs w:val="19"/>
+          <w:highlight w:val="yellow"/>
         </w:rPr>
         <w:t xml:space="preserve">    }</w:t>
       </w:r>
@@ -5297,6 +5548,557 @@
           <w:szCs w:val="19"/>
         </w:rPr>
       </w:pPr>
+    </w:p>
+    <w:p>
+      <w:pPr>
+        <w:autoSpaceDE w:val="0"/>
+        <w:autoSpaceDN w:val="0"/>
+        <w:adjustRightInd w:val="0"/>
+        <w:spacing w:after="0" w:line="240" w:lineRule="auto"/>
+        <w:rPr>
+          <w:rFonts w:ascii="Consolas" w:hAnsi="Consolas" w:cs="Consolas"/>
+          <w:color w:val="000000"/>
+          <w:sz w:val="19"/>
+          <w:szCs w:val="19"/>
+        </w:rPr>
+      </w:pPr>
+      <w:r>
+        <w:rPr>
+          <w:rFonts w:ascii="Consolas" w:hAnsi="Consolas" w:cs="Consolas"/>
+          <w:color w:val="000000"/>
+          <w:sz w:val="19"/>
+          <w:szCs w:val="19"/>
+        </w:rPr>
+        <w:t xml:space="preserve">        </w:t>
+      </w:r>
+      <w:r>
+        <w:rPr>
+          <w:rFonts w:ascii="Consolas" w:hAnsi="Consolas" w:cs="Consolas"/>
+          <w:color w:val="0000FF"/>
+          <w:sz w:val="19"/>
+          <w:szCs w:val="19"/>
+        </w:rPr>
+        <w:t>float</w:t>
+      </w:r>
+      <w:r>
+        <w:rPr>
+          <w:rFonts w:ascii="Consolas" w:hAnsi="Consolas" w:cs="Consolas"/>
+          <w:color w:val="000000"/>
+          <w:sz w:val="19"/>
+          <w:szCs w:val="19"/>
+        </w:rPr>
+        <w:t xml:space="preserve"> </w:t>
+      </w:r>
+      <w:proofErr w:type="spellStart"/>
+      <w:r>
+        <w:rPr>
+          <w:rFonts w:ascii="Consolas" w:hAnsi="Consolas" w:cs="Consolas"/>
+          <w:color w:val="000000"/>
+          <w:sz w:val="19"/>
+          <w:szCs w:val="19"/>
+        </w:rPr>
+        <w:t>maxSpeed</w:t>
+      </w:r>
+      <w:proofErr w:type="spellEnd"/>
+      <w:r>
+        <w:rPr>
+          <w:rFonts w:ascii="Consolas" w:hAnsi="Consolas" w:cs="Consolas"/>
+          <w:color w:val="000000"/>
+          <w:sz w:val="19"/>
+          <w:szCs w:val="19"/>
+        </w:rPr>
+        <w:t xml:space="preserve"> = </w:t>
+      </w:r>
+      <w:proofErr w:type="spellStart"/>
+      <w:proofErr w:type="gramStart"/>
+      <w:r>
+        <w:rPr>
+          <w:rFonts w:ascii="Consolas" w:hAnsi="Consolas" w:cs="Consolas"/>
+          <w:color w:val="000000"/>
+          <w:sz w:val="19"/>
+          <w:szCs w:val="19"/>
+        </w:rPr>
+        <w:t>agent.speed</w:t>
+      </w:r>
+      <w:proofErr w:type="spellEnd"/>
+      <w:proofErr w:type="gramEnd"/>
+      <w:r>
+        <w:rPr>
+          <w:rFonts w:ascii="Consolas" w:hAnsi="Consolas" w:cs="Consolas"/>
+          <w:color w:val="000000"/>
+          <w:sz w:val="19"/>
+          <w:szCs w:val="19"/>
+        </w:rPr>
+        <w:t>;</w:t>
+      </w:r>
+    </w:p>
+    <w:p>
+      <w:pPr>
+        <w:autoSpaceDE w:val="0"/>
+        <w:autoSpaceDN w:val="0"/>
+        <w:adjustRightInd w:val="0"/>
+        <w:spacing w:after="0" w:line="240" w:lineRule="auto"/>
+        <w:rPr>
+          <w:rFonts w:ascii="Consolas" w:hAnsi="Consolas" w:cs="Consolas"/>
+          <w:color w:val="000000"/>
+          <w:sz w:val="19"/>
+          <w:szCs w:val="19"/>
+        </w:rPr>
+      </w:pPr>
+      <w:r>
+        <w:rPr>
+          <w:rFonts w:ascii="Consolas" w:hAnsi="Consolas" w:cs="Consolas"/>
+          <w:color w:val="000000"/>
+          <w:sz w:val="19"/>
+          <w:szCs w:val="19"/>
+        </w:rPr>
+        <w:t xml:space="preserve">        </w:t>
+      </w:r>
+      <w:r>
+        <w:rPr>
+          <w:rFonts w:ascii="Consolas" w:hAnsi="Consolas" w:cs="Consolas"/>
+          <w:color w:val="0000FF"/>
+          <w:sz w:val="19"/>
+          <w:szCs w:val="19"/>
+        </w:rPr>
+        <w:t>float</w:t>
+      </w:r>
+      <w:r>
+        <w:rPr>
+          <w:rFonts w:ascii="Consolas" w:hAnsi="Consolas" w:cs="Consolas"/>
+          <w:color w:val="000000"/>
+          <w:sz w:val="19"/>
+          <w:szCs w:val="19"/>
+        </w:rPr>
+        <w:t xml:space="preserve"> </w:t>
+      </w:r>
+      <w:proofErr w:type="spellStart"/>
+      <w:r>
+        <w:rPr>
+          <w:rFonts w:ascii="Consolas" w:hAnsi="Consolas" w:cs="Consolas"/>
+          <w:color w:val="000000"/>
+          <w:sz w:val="19"/>
+          <w:szCs w:val="19"/>
+        </w:rPr>
+        <w:t>velocityX</w:t>
+      </w:r>
+      <w:proofErr w:type="spellEnd"/>
+      <w:r>
+        <w:rPr>
+          <w:rFonts w:ascii="Consolas" w:hAnsi="Consolas" w:cs="Consolas"/>
+          <w:color w:val="000000"/>
+          <w:sz w:val="19"/>
+          <w:szCs w:val="19"/>
+        </w:rPr>
+        <w:t xml:space="preserve"> = </w:t>
+      </w:r>
+      <w:proofErr w:type="spellStart"/>
+      <w:r>
+        <w:rPr>
+          <w:rFonts w:ascii="Consolas" w:hAnsi="Consolas" w:cs="Consolas"/>
+          <w:color w:val="000000"/>
+          <w:sz w:val="19"/>
+          <w:szCs w:val="19"/>
+        </w:rPr>
+        <w:t>maxSpeed</w:t>
+      </w:r>
+      <w:proofErr w:type="spellEnd"/>
+      <w:r>
+        <w:rPr>
+          <w:rFonts w:ascii="Consolas" w:hAnsi="Consolas" w:cs="Consolas"/>
+          <w:color w:val="000000"/>
+          <w:sz w:val="19"/>
+          <w:szCs w:val="19"/>
+        </w:rPr>
+        <w:t xml:space="preserve"> / </w:t>
+      </w:r>
+      <w:proofErr w:type="spellStart"/>
+      <w:r>
+        <w:rPr>
+          <w:rFonts w:ascii="Consolas" w:hAnsi="Consolas" w:cs="Consolas"/>
+          <w:color w:val="000000"/>
+          <w:sz w:val="19"/>
+          <w:szCs w:val="19"/>
+        </w:rPr>
+        <w:t>speedX</w:t>
+      </w:r>
+      <w:proofErr w:type="spellEnd"/>
+      <w:r>
+        <w:rPr>
+          <w:rFonts w:ascii="Consolas" w:hAnsi="Consolas" w:cs="Consolas"/>
+          <w:color w:val="000000"/>
+          <w:sz w:val="19"/>
+          <w:szCs w:val="19"/>
+        </w:rPr>
+        <w:t>;</w:t>
+      </w:r>
+    </w:p>
+    <w:p>
+      <w:pPr>
+        <w:autoSpaceDE w:val="0"/>
+        <w:autoSpaceDN w:val="0"/>
+        <w:adjustRightInd w:val="0"/>
+        <w:spacing w:after="0" w:line="240" w:lineRule="auto"/>
+        <w:rPr>
+          <w:rFonts w:ascii="Consolas" w:hAnsi="Consolas" w:cs="Consolas"/>
+          <w:color w:val="000000"/>
+          <w:sz w:val="19"/>
+          <w:szCs w:val="19"/>
+        </w:rPr>
+      </w:pPr>
+      <w:r>
+        <w:rPr>
+          <w:rFonts w:ascii="Consolas" w:hAnsi="Consolas" w:cs="Consolas"/>
+          <w:color w:val="000000"/>
+          <w:sz w:val="19"/>
+          <w:szCs w:val="19"/>
+        </w:rPr>
+        <w:t xml:space="preserve">        </w:t>
+      </w:r>
+      <w:r>
+        <w:rPr>
+          <w:rFonts w:ascii="Consolas" w:hAnsi="Consolas" w:cs="Consolas"/>
+          <w:color w:val="0000FF"/>
+          <w:sz w:val="19"/>
+          <w:szCs w:val="19"/>
+        </w:rPr>
+        <w:t>float</w:t>
+      </w:r>
+      <w:r>
+        <w:rPr>
+          <w:rFonts w:ascii="Consolas" w:hAnsi="Consolas" w:cs="Consolas"/>
+          <w:color w:val="000000"/>
+          <w:sz w:val="19"/>
+          <w:szCs w:val="19"/>
+        </w:rPr>
+        <w:t xml:space="preserve"> </w:t>
+      </w:r>
+      <w:proofErr w:type="spellStart"/>
+      <w:r>
+        <w:rPr>
+          <w:rFonts w:ascii="Consolas" w:hAnsi="Consolas" w:cs="Consolas"/>
+          <w:color w:val="000000"/>
+          <w:sz w:val="19"/>
+          <w:szCs w:val="19"/>
+        </w:rPr>
+        <w:t>velocityY</w:t>
+      </w:r>
+      <w:proofErr w:type="spellEnd"/>
+      <w:r>
+        <w:rPr>
+          <w:rFonts w:ascii="Consolas" w:hAnsi="Consolas" w:cs="Consolas"/>
+          <w:color w:val="000000"/>
+          <w:sz w:val="19"/>
+          <w:szCs w:val="19"/>
+        </w:rPr>
+        <w:t xml:space="preserve"> = </w:t>
+      </w:r>
+      <w:proofErr w:type="spellStart"/>
+      <w:r>
+        <w:rPr>
+          <w:rFonts w:ascii="Consolas" w:hAnsi="Consolas" w:cs="Consolas"/>
+          <w:color w:val="000000"/>
+          <w:sz w:val="19"/>
+          <w:szCs w:val="19"/>
+        </w:rPr>
+        <w:t>maxSpeed</w:t>
+      </w:r>
+      <w:proofErr w:type="spellEnd"/>
+      <w:r>
+        <w:rPr>
+          <w:rFonts w:ascii="Consolas" w:hAnsi="Consolas" w:cs="Consolas"/>
+          <w:color w:val="000000"/>
+          <w:sz w:val="19"/>
+          <w:szCs w:val="19"/>
+        </w:rPr>
+        <w:t xml:space="preserve"> / </w:t>
+      </w:r>
+      <w:proofErr w:type="spellStart"/>
+      <w:r>
+        <w:rPr>
+          <w:rFonts w:ascii="Consolas" w:hAnsi="Consolas" w:cs="Consolas"/>
+          <w:color w:val="000000"/>
+          <w:sz w:val="19"/>
+          <w:szCs w:val="19"/>
+        </w:rPr>
+        <w:t>speedY</w:t>
+      </w:r>
+      <w:proofErr w:type="spellEnd"/>
+      <w:r>
+        <w:rPr>
+          <w:rFonts w:ascii="Consolas" w:hAnsi="Consolas" w:cs="Consolas"/>
+          <w:color w:val="000000"/>
+          <w:sz w:val="19"/>
+          <w:szCs w:val="19"/>
+        </w:rPr>
+        <w:t>;</w:t>
+      </w:r>
+    </w:p>
+    <w:p>
+      <w:pPr>
+        <w:autoSpaceDE w:val="0"/>
+        <w:autoSpaceDN w:val="0"/>
+        <w:adjustRightInd w:val="0"/>
+        <w:spacing w:after="0" w:line="240" w:lineRule="auto"/>
+        <w:rPr>
+          <w:rFonts w:ascii="Consolas" w:hAnsi="Consolas" w:cs="Consolas"/>
+          <w:color w:val="000000"/>
+          <w:sz w:val="19"/>
+          <w:szCs w:val="19"/>
+        </w:rPr>
+      </w:pPr>
+    </w:p>
+    <w:p>
+      <w:pPr>
+        <w:autoSpaceDE w:val="0"/>
+        <w:autoSpaceDN w:val="0"/>
+        <w:adjustRightInd w:val="0"/>
+        <w:spacing w:after="0" w:line="240" w:lineRule="auto"/>
+        <w:rPr>
+          <w:rFonts w:ascii="Consolas" w:hAnsi="Consolas" w:cs="Consolas"/>
+          <w:color w:val="000000"/>
+          <w:sz w:val="19"/>
+          <w:szCs w:val="19"/>
+        </w:rPr>
+      </w:pPr>
+      <w:r>
+        <w:rPr>
+          <w:rFonts w:ascii="Consolas" w:hAnsi="Consolas" w:cs="Consolas"/>
+          <w:color w:val="000000"/>
+          <w:sz w:val="19"/>
+          <w:szCs w:val="19"/>
+        </w:rPr>
+        <w:t xml:space="preserve">        </w:t>
+      </w:r>
+      <w:proofErr w:type="spellStart"/>
+      <w:r>
+        <w:rPr>
+          <w:rFonts w:ascii="Consolas" w:hAnsi="Consolas" w:cs="Consolas"/>
+          <w:color w:val="000000"/>
+          <w:sz w:val="19"/>
+          <w:szCs w:val="19"/>
+        </w:rPr>
+        <w:t>Debug.Log</w:t>
+      </w:r>
+      <w:proofErr w:type="spellEnd"/>
+      <w:r>
+        <w:rPr>
+          <w:rFonts w:ascii="Consolas" w:hAnsi="Consolas" w:cs="Consolas"/>
+          <w:color w:val="000000"/>
+          <w:sz w:val="19"/>
+          <w:szCs w:val="19"/>
+        </w:rPr>
+        <w:t>(</w:t>
+      </w:r>
+      <w:r>
+        <w:rPr>
+          <w:rFonts w:ascii="Consolas" w:hAnsi="Consolas" w:cs="Consolas"/>
+          <w:color w:val="A31515"/>
+          <w:sz w:val="19"/>
+          <w:szCs w:val="19"/>
+        </w:rPr>
+        <w:t>"X = "</w:t>
+      </w:r>
+      <w:r>
+        <w:rPr>
+          <w:rFonts w:ascii="Consolas" w:hAnsi="Consolas" w:cs="Consolas"/>
+          <w:color w:val="000000"/>
+          <w:sz w:val="19"/>
+          <w:szCs w:val="19"/>
+        </w:rPr>
+        <w:t xml:space="preserve"> + </w:t>
+      </w:r>
+      <w:proofErr w:type="spellStart"/>
+      <w:r>
+        <w:rPr>
+          <w:rFonts w:ascii="Consolas" w:hAnsi="Consolas" w:cs="Consolas"/>
+          <w:color w:val="000000"/>
+          <w:sz w:val="19"/>
+          <w:szCs w:val="19"/>
+        </w:rPr>
+        <w:t>speedX</w:t>
+      </w:r>
+      <w:proofErr w:type="spellEnd"/>
+      <w:r>
+        <w:rPr>
+          <w:rFonts w:ascii="Consolas" w:hAnsi="Consolas" w:cs="Consolas"/>
+          <w:color w:val="000000"/>
+          <w:sz w:val="19"/>
+          <w:szCs w:val="19"/>
+        </w:rPr>
+        <w:t>);</w:t>
+      </w:r>
+    </w:p>
+    <w:p>
+      <w:pPr>
+        <w:autoSpaceDE w:val="0"/>
+        <w:autoSpaceDN w:val="0"/>
+        <w:adjustRightInd w:val="0"/>
+        <w:spacing w:after="0" w:line="240" w:lineRule="auto"/>
+        <w:rPr>
+          <w:rFonts w:ascii="Consolas" w:hAnsi="Consolas" w:cs="Consolas"/>
+          <w:color w:val="000000"/>
+          <w:sz w:val="19"/>
+          <w:szCs w:val="19"/>
+        </w:rPr>
+      </w:pPr>
+      <w:r>
+        <w:rPr>
+          <w:rFonts w:ascii="Consolas" w:hAnsi="Consolas" w:cs="Consolas"/>
+          <w:color w:val="000000"/>
+          <w:sz w:val="19"/>
+          <w:szCs w:val="19"/>
+        </w:rPr>
+        <w:t xml:space="preserve">        </w:t>
+      </w:r>
+      <w:proofErr w:type="spellStart"/>
+      <w:r>
+        <w:rPr>
+          <w:rFonts w:ascii="Consolas" w:hAnsi="Consolas" w:cs="Consolas"/>
+          <w:color w:val="000000"/>
+          <w:sz w:val="19"/>
+          <w:szCs w:val="19"/>
+        </w:rPr>
+        <w:t>Debug.Log</w:t>
+      </w:r>
+      <w:proofErr w:type="spellEnd"/>
+      <w:r>
+        <w:rPr>
+          <w:rFonts w:ascii="Consolas" w:hAnsi="Consolas" w:cs="Consolas"/>
+          <w:color w:val="000000"/>
+          <w:sz w:val="19"/>
+          <w:szCs w:val="19"/>
+        </w:rPr>
+        <w:t>(</w:t>
+      </w:r>
+      <w:r>
+        <w:rPr>
+          <w:rFonts w:ascii="Consolas" w:hAnsi="Consolas" w:cs="Consolas"/>
+          <w:color w:val="A31515"/>
+          <w:sz w:val="19"/>
+          <w:szCs w:val="19"/>
+        </w:rPr>
+        <w:t>"Y = "</w:t>
+      </w:r>
+      <w:r>
+        <w:rPr>
+          <w:rFonts w:ascii="Consolas" w:hAnsi="Consolas" w:cs="Consolas"/>
+          <w:color w:val="000000"/>
+          <w:sz w:val="19"/>
+          <w:szCs w:val="19"/>
+        </w:rPr>
+        <w:t xml:space="preserve"> + </w:t>
+      </w:r>
+      <w:proofErr w:type="spellStart"/>
+      <w:r>
+        <w:rPr>
+          <w:rFonts w:ascii="Consolas" w:hAnsi="Consolas" w:cs="Consolas"/>
+          <w:color w:val="000000"/>
+          <w:sz w:val="19"/>
+          <w:szCs w:val="19"/>
+        </w:rPr>
+        <w:t>speedY</w:t>
+      </w:r>
+      <w:proofErr w:type="spellEnd"/>
+      <w:r>
+        <w:rPr>
+          <w:rFonts w:ascii="Consolas" w:hAnsi="Consolas" w:cs="Consolas"/>
+          <w:color w:val="000000"/>
+          <w:sz w:val="19"/>
+          <w:szCs w:val="19"/>
+        </w:rPr>
+        <w:t>);</w:t>
+      </w:r>
+    </w:p>
+    <w:p>
+      <w:pPr>
+        <w:autoSpaceDE w:val="0"/>
+        <w:autoSpaceDN w:val="0"/>
+        <w:adjustRightInd w:val="0"/>
+        <w:spacing w:after="0" w:line="240" w:lineRule="auto"/>
+        <w:rPr>
+          <w:rFonts w:ascii="Consolas" w:hAnsi="Consolas" w:cs="Consolas"/>
+          <w:color w:val="000000"/>
+          <w:sz w:val="19"/>
+          <w:szCs w:val="19"/>
+        </w:rPr>
+      </w:pPr>
+      <w:r>
+        <w:rPr>
+          <w:rFonts w:ascii="Consolas" w:hAnsi="Consolas" w:cs="Consolas"/>
+          <w:color w:val="000000"/>
+          <w:sz w:val="19"/>
+          <w:szCs w:val="19"/>
+        </w:rPr>
+        <w:t xml:space="preserve">        </w:t>
+      </w:r>
+      <w:proofErr w:type="spellStart"/>
+      <w:r>
+        <w:rPr>
+          <w:rFonts w:ascii="Consolas" w:hAnsi="Consolas" w:cs="Consolas"/>
+          <w:color w:val="000000"/>
+          <w:sz w:val="19"/>
+          <w:szCs w:val="19"/>
+        </w:rPr>
+        <w:t>Debug.Log</w:t>
+      </w:r>
+      <w:proofErr w:type="spellEnd"/>
+      <w:r>
+        <w:rPr>
+          <w:rFonts w:ascii="Consolas" w:hAnsi="Consolas" w:cs="Consolas"/>
+          <w:color w:val="000000"/>
+          <w:sz w:val="19"/>
+          <w:szCs w:val="19"/>
+        </w:rPr>
+        <w:t>(</w:t>
+      </w:r>
+      <w:r>
+        <w:rPr>
+          <w:rFonts w:ascii="Consolas" w:hAnsi="Consolas" w:cs="Consolas"/>
+          <w:color w:val="A31515"/>
+          <w:sz w:val="19"/>
+          <w:szCs w:val="19"/>
+        </w:rPr>
+        <w:t>"Max Speed = "</w:t>
+      </w:r>
+      <w:r>
+        <w:rPr>
+          <w:rFonts w:ascii="Consolas" w:hAnsi="Consolas" w:cs="Consolas"/>
+          <w:color w:val="000000"/>
+          <w:sz w:val="19"/>
+          <w:szCs w:val="19"/>
+        </w:rPr>
+        <w:t xml:space="preserve"> + </w:t>
+      </w:r>
+      <w:proofErr w:type="spellStart"/>
+      <w:r>
+        <w:rPr>
+          <w:rFonts w:ascii="Consolas" w:hAnsi="Consolas" w:cs="Consolas"/>
+          <w:color w:val="000000"/>
+          <w:sz w:val="19"/>
+          <w:szCs w:val="19"/>
+        </w:rPr>
+        <w:t>maxSpeed</w:t>
+      </w:r>
+      <w:proofErr w:type="spellEnd"/>
+      <w:r>
+        <w:rPr>
+          <w:rFonts w:ascii="Consolas" w:hAnsi="Consolas" w:cs="Consolas"/>
+          <w:color w:val="000000"/>
+          <w:sz w:val="19"/>
+          <w:szCs w:val="19"/>
+        </w:rPr>
+        <w:t>);</w:t>
+      </w:r>
+      <w:r>
+        <w:rPr>
+          <w:rFonts w:ascii="Consolas" w:hAnsi="Consolas" w:cs="Consolas"/>
+          <w:color w:val="000000"/>
+          <w:sz w:val="19"/>
+          <w:szCs w:val="19"/>
+        </w:rPr>
+        <w:t xml:space="preserve">     </w:t>
+      </w:r>
       <w:bookmarkStart w:id="0" w:name="_GoBack"/>
       <w:bookmarkEnd w:id="0"/>
     </w:p>
@@ -5308,10 +6110,104 @@
         <w:spacing w:after="0" w:line="240" w:lineRule="auto"/>
         <w:rPr>
           <w:rFonts w:ascii="Consolas" w:hAnsi="Consolas" w:cs="Consolas"/>
-          <w:color w:val="000000"/>
-          <w:sz w:val="19"/>
-          <w:szCs w:val="19"/>
-          <w:highlight w:val="yellow"/>
+          <w:color w:val="00B050"/>
+          <w:sz w:val="19"/>
+          <w:szCs w:val="19"/>
+        </w:rPr>
+      </w:pPr>
+      <w:r>
+        <w:rPr>
+          <w:rFonts w:ascii="Consolas" w:hAnsi="Consolas" w:cs="Consolas"/>
+          <w:color w:val="00B050"/>
+          <w:sz w:val="19"/>
+          <w:szCs w:val="19"/>
+        </w:rPr>
+        <w:t xml:space="preserve">//Does </w:t>
+      </w:r>
+      <w:proofErr w:type="spellStart"/>
+      <w:proofErr w:type="gramStart"/>
+      <w:r>
+        <w:rPr>
+          <w:rFonts w:ascii="Consolas" w:hAnsi="Consolas" w:cs="Consolas"/>
+          <w:color w:val="00B050"/>
+          <w:sz w:val="19"/>
+          <w:szCs w:val="19"/>
+        </w:rPr>
+        <w:t>rb</w:t>
+      </w:r>
+      <w:r>
+        <w:rPr>
+          <w:rFonts w:ascii="Consolas" w:hAnsi="Consolas" w:cs="Consolas"/>
+          <w:color w:val="00B050"/>
+          <w:sz w:val="19"/>
+          <w:szCs w:val="19"/>
+        </w:rPr>
+        <w:t>.velocity</w:t>
+      </w:r>
+      <w:proofErr w:type="spellEnd"/>
+      <w:proofErr w:type="gramEnd"/>
+      <w:r>
+        <w:rPr>
+          <w:rFonts w:ascii="Consolas" w:hAnsi="Consolas" w:cs="Consolas"/>
+          <w:color w:val="00B050"/>
+          <w:sz w:val="19"/>
+          <w:szCs w:val="19"/>
+        </w:rPr>
+        <w:t xml:space="preserve"> give a </w:t>
+      </w:r>
+      <w:r>
+        <w:rPr>
+          <w:rFonts w:ascii="Consolas" w:hAnsi="Consolas" w:cs="Consolas"/>
+          <w:color w:val="00B050"/>
+          <w:sz w:val="19"/>
+          <w:szCs w:val="19"/>
+        </w:rPr>
+        <w:t xml:space="preserve">value. is it possible to convert magnitude to an x and y </w:t>
+      </w:r>
+      <w:r>
+        <w:rPr>
+          <w:rFonts w:ascii="Consolas" w:hAnsi="Consolas" w:cs="Consolas"/>
+          <w:color w:val="00B050"/>
+          <w:sz w:val="19"/>
+          <w:szCs w:val="19"/>
+        </w:rPr>
+        <w:t>value?</w:t>
+      </w:r>
+      <w:r>
+        <w:rPr>
+          <w:rFonts w:ascii="Consolas" w:hAnsi="Consolas" w:cs="Consolas"/>
+          <w:color w:val="00B050"/>
+          <w:sz w:val="19"/>
+          <w:szCs w:val="19"/>
+        </w:rPr>
+        <w:t xml:space="preserve"> </w:t>
+      </w:r>
+    </w:p>
+    <w:p>
+      <w:pPr>
+        <w:autoSpaceDE w:val="0"/>
+        <w:autoSpaceDN w:val="0"/>
+        <w:adjustRightInd w:val="0"/>
+        <w:spacing w:after="0" w:line="240" w:lineRule="auto"/>
+        <w:rPr>
+          <w:rFonts w:ascii="Consolas" w:hAnsi="Consolas" w:cs="Consolas"/>
+          <w:color w:val="000000"/>
+          <w:sz w:val="19"/>
+          <w:szCs w:val="19"/>
+        </w:rPr>
+      </w:pPr>
+    </w:p>
+    <w:p>
+      <w:pPr>
+        <w:autoSpaceDE w:val="0"/>
+        <w:autoSpaceDN w:val="0"/>
+        <w:adjustRightInd w:val="0"/>
+        <w:spacing w:after="0" w:line="240" w:lineRule="auto"/>
+        <w:rPr>
+          <w:rFonts w:ascii="Consolas" w:hAnsi="Consolas" w:cs="Consolas"/>
+          <w:color w:val="000000"/>
+          <w:sz w:val="19"/>
+          <w:szCs w:val="19"/>
         </w:rPr>
       </w:pPr>
       <w:r>
@@ -5323,48 +6219,6 @@
         </w:rPr>
         <w:t xml:space="preserve">        </w:t>
       </w:r>
-      <w:r>
-        <w:rPr>
-          <w:rFonts w:ascii="Consolas" w:hAnsi="Consolas" w:cs="Consolas"/>
-          <w:color w:val="0000FF"/>
-          <w:sz w:val="19"/>
-          <w:szCs w:val="19"/>
-          <w:highlight w:val="yellow"/>
-        </w:rPr>
-        <w:t>float</w:t>
-      </w:r>
-      <w:r>
-        <w:rPr>
-          <w:rFonts w:ascii="Consolas" w:hAnsi="Consolas" w:cs="Consolas"/>
-          <w:color w:val="000000"/>
-          <w:sz w:val="19"/>
-          <w:szCs w:val="19"/>
-          <w:highlight w:val="yellow"/>
-        </w:rPr>
-        <w:t xml:space="preserve"> </w:t>
-      </w:r>
-      <w:proofErr w:type="spellStart"/>
-      <w:r>
-        <w:rPr>
-          <w:rFonts w:ascii="Consolas" w:hAnsi="Consolas" w:cs="Consolas"/>
-          <w:color w:val="000000"/>
-          <w:sz w:val="19"/>
-          <w:szCs w:val="19"/>
-          <w:highlight w:val="yellow"/>
-        </w:rPr>
-        <w:t>maxSpeed</w:t>
-      </w:r>
-      <w:proofErr w:type="spellEnd"/>
-      <w:r>
-        <w:rPr>
-          <w:rFonts w:ascii="Consolas" w:hAnsi="Consolas" w:cs="Consolas"/>
-          <w:color w:val="000000"/>
-          <w:sz w:val="19"/>
-          <w:szCs w:val="19"/>
-          <w:highlight w:val="yellow"/>
-        </w:rPr>
-        <w:t xml:space="preserve"> = </w:t>
-      </w:r>
       <w:proofErr w:type="spellStart"/>
       <w:proofErr w:type="gramStart"/>
       <w:r>
@@ -5373,9 +6227,8 @@
           <w:color w:val="000000"/>
           <w:sz w:val="19"/>
           <w:szCs w:val="19"/>
-          <w:highlight w:val="yellow"/>
-        </w:rPr>
-        <w:t>agent.speed</w:t>
+        </w:rPr>
+        <w:t>anim.SetFloat</w:t>
       </w:r>
       <w:proofErr w:type="spellEnd"/>
       <w:proofErr w:type="gramEnd"/>
@@ -5385,174 +6238,157 @@
           <w:color w:val="000000"/>
           <w:sz w:val="19"/>
           <w:szCs w:val="19"/>
-          <w:highlight w:val="yellow"/>
-        </w:rPr>
-        <w:t>;</w:t>
-      </w:r>
-    </w:p>
-    <w:p>
-      <w:pPr>
-        <w:autoSpaceDE w:val="0"/>
-        <w:autoSpaceDN w:val="0"/>
-        <w:adjustRightInd w:val="0"/>
-        <w:spacing w:after="0" w:line="240" w:lineRule="auto"/>
-        <w:rPr>
-          <w:rFonts w:ascii="Consolas" w:hAnsi="Consolas" w:cs="Consolas"/>
-          <w:color w:val="000000"/>
-          <w:sz w:val="19"/>
-          <w:szCs w:val="19"/>
-          <w:highlight w:val="yellow"/>
-        </w:rPr>
-      </w:pPr>
-      <w:r>
-        <w:rPr>
-          <w:rFonts w:ascii="Consolas" w:hAnsi="Consolas" w:cs="Consolas"/>
-          <w:color w:val="000000"/>
-          <w:sz w:val="19"/>
-          <w:szCs w:val="19"/>
-          <w:highlight w:val="yellow"/>
+        </w:rPr>
+        <w:t>(</w:t>
+      </w:r>
+      <w:r>
+        <w:rPr>
+          <w:rFonts w:ascii="Consolas" w:hAnsi="Consolas" w:cs="Consolas"/>
+          <w:color w:val="A31515"/>
+          <w:sz w:val="19"/>
+          <w:szCs w:val="19"/>
+        </w:rPr>
+        <w:t>"</w:t>
+      </w:r>
+      <w:proofErr w:type="spellStart"/>
+      <w:r>
+        <w:rPr>
+          <w:rFonts w:ascii="Consolas" w:hAnsi="Consolas" w:cs="Consolas"/>
+          <w:color w:val="A31515"/>
+          <w:sz w:val="19"/>
+          <w:szCs w:val="19"/>
+        </w:rPr>
+        <w:t>SpeedX</w:t>
+      </w:r>
+      <w:proofErr w:type="spellEnd"/>
+      <w:r>
+        <w:rPr>
+          <w:rFonts w:ascii="Consolas" w:hAnsi="Consolas" w:cs="Consolas"/>
+          <w:color w:val="A31515"/>
+          <w:sz w:val="19"/>
+          <w:szCs w:val="19"/>
+        </w:rPr>
+        <w:t>"</w:t>
+      </w:r>
+      <w:r>
+        <w:rPr>
+          <w:rFonts w:ascii="Consolas" w:hAnsi="Consolas" w:cs="Consolas"/>
+          <w:color w:val="000000"/>
+          <w:sz w:val="19"/>
+          <w:szCs w:val="19"/>
+        </w:rPr>
+        <w:t xml:space="preserve">, </w:t>
+      </w:r>
+      <w:proofErr w:type="spellStart"/>
+      <w:r>
+        <w:rPr>
+          <w:rFonts w:ascii="Consolas" w:hAnsi="Consolas" w:cs="Consolas"/>
+          <w:color w:val="000000"/>
+          <w:sz w:val="19"/>
+          <w:szCs w:val="19"/>
+        </w:rPr>
+        <w:t>velocityX</w:t>
+      </w:r>
+      <w:proofErr w:type="spellEnd"/>
+      <w:r>
+        <w:rPr>
+          <w:rFonts w:ascii="Consolas" w:hAnsi="Consolas" w:cs="Consolas"/>
+          <w:color w:val="000000"/>
+          <w:sz w:val="19"/>
+          <w:szCs w:val="19"/>
+        </w:rPr>
+        <w:t>);</w:t>
+      </w:r>
+    </w:p>
+    <w:p>
+      <w:pPr>
+        <w:autoSpaceDE w:val="0"/>
+        <w:autoSpaceDN w:val="0"/>
+        <w:adjustRightInd w:val="0"/>
+        <w:spacing w:after="0" w:line="240" w:lineRule="auto"/>
+        <w:rPr>
+          <w:rFonts w:ascii="Consolas" w:hAnsi="Consolas" w:cs="Consolas"/>
+          <w:color w:val="000000"/>
+          <w:sz w:val="19"/>
+          <w:szCs w:val="19"/>
+        </w:rPr>
+      </w:pPr>
+      <w:r>
+        <w:rPr>
+          <w:rFonts w:ascii="Consolas" w:hAnsi="Consolas" w:cs="Consolas"/>
+          <w:color w:val="000000"/>
+          <w:sz w:val="19"/>
+          <w:szCs w:val="19"/>
         </w:rPr>
         <w:t xml:space="preserve">        </w:t>
       </w:r>
-      <w:r>
-        <w:rPr>
-          <w:rFonts w:ascii="Consolas" w:hAnsi="Consolas" w:cs="Consolas"/>
-          <w:color w:val="0000FF"/>
-          <w:sz w:val="19"/>
-          <w:szCs w:val="19"/>
-          <w:highlight w:val="yellow"/>
-        </w:rPr>
-        <w:t>float</w:t>
-      </w:r>
-      <w:r>
-        <w:rPr>
-          <w:rFonts w:ascii="Consolas" w:hAnsi="Consolas" w:cs="Consolas"/>
-          <w:color w:val="000000"/>
-          <w:sz w:val="19"/>
-          <w:szCs w:val="19"/>
-          <w:highlight w:val="yellow"/>
-        </w:rPr>
-        <w:t xml:space="preserve"> </w:t>
-      </w:r>
-      <w:proofErr w:type="spellStart"/>
-      <w:r>
-        <w:rPr>
-          <w:rFonts w:ascii="Consolas" w:hAnsi="Consolas" w:cs="Consolas"/>
-          <w:color w:val="000000"/>
-          <w:sz w:val="19"/>
-          <w:szCs w:val="19"/>
-          <w:highlight w:val="yellow"/>
-        </w:rPr>
-        <w:t>velocityX</w:t>
-      </w:r>
-      <w:proofErr w:type="spellEnd"/>
-      <w:r>
-        <w:rPr>
-          <w:rFonts w:ascii="Consolas" w:hAnsi="Consolas" w:cs="Consolas"/>
-          <w:color w:val="000000"/>
-          <w:sz w:val="19"/>
-          <w:szCs w:val="19"/>
-          <w:highlight w:val="yellow"/>
-        </w:rPr>
-        <w:t xml:space="preserve"> = </w:t>
-      </w:r>
-      <w:proofErr w:type="spellStart"/>
-      <w:r>
-        <w:rPr>
-          <w:rFonts w:ascii="Consolas" w:hAnsi="Consolas" w:cs="Consolas"/>
-          <w:color w:val="000000"/>
-          <w:sz w:val="19"/>
-          <w:szCs w:val="19"/>
-          <w:highlight w:val="yellow"/>
-        </w:rPr>
-        <w:t>maxSpeed</w:t>
-      </w:r>
-      <w:proofErr w:type="spellEnd"/>
-      <w:r>
-        <w:rPr>
-          <w:rFonts w:ascii="Consolas" w:hAnsi="Consolas" w:cs="Consolas"/>
-          <w:color w:val="000000"/>
-          <w:sz w:val="19"/>
-          <w:szCs w:val="19"/>
-          <w:highlight w:val="yellow"/>
-        </w:rPr>
-        <w:t xml:space="preserve"> / </w:t>
-      </w:r>
-      <w:proofErr w:type="spellStart"/>
-      <w:r>
-        <w:rPr>
-          <w:rFonts w:ascii="Consolas" w:hAnsi="Consolas" w:cs="Consolas"/>
-          <w:color w:val="000000"/>
-          <w:sz w:val="19"/>
-          <w:szCs w:val="19"/>
-          <w:highlight w:val="yellow"/>
-        </w:rPr>
-        <w:t>speedX</w:t>
-      </w:r>
-      <w:proofErr w:type="spellEnd"/>
-      <w:r>
-        <w:rPr>
-          <w:rFonts w:ascii="Consolas" w:hAnsi="Consolas" w:cs="Consolas"/>
-          <w:color w:val="000000"/>
-          <w:sz w:val="19"/>
-          <w:szCs w:val="19"/>
-          <w:highlight w:val="yellow"/>
-        </w:rPr>
-        <w:t>;</w:t>
-      </w:r>
-    </w:p>
-    <w:p>
-      <w:pPr>
-        <w:autoSpaceDE w:val="0"/>
-        <w:autoSpaceDN w:val="0"/>
-        <w:adjustRightInd w:val="0"/>
-        <w:spacing w:after="0" w:line="240" w:lineRule="auto"/>
-        <w:rPr>
-          <w:rFonts w:ascii="Consolas" w:hAnsi="Consolas" w:cs="Consolas"/>
-          <w:color w:val="000000"/>
-          <w:sz w:val="19"/>
-          <w:szCs w:val="19"/>
-          <w:highlight w:val="yellow"/>
-        </w:rPr>
-      </w:pPr>
-      <w:r>
-        <w:rPr>
-          <w:rFonts w:ascii="Consolas" w:hAnsi="Consolas" w:cs="Consolas"/>
-          <w:color w:val="000000"/>
-          <w:sz w:val="19"/>
-          <w:szCs w:val="19"/>
-          <w:highlight w:val="yellow"/>
-        </w:rPr>
-        <w:t xml:space="preserve">        </w:t>
-      </w:r>
-      <w:r>
-        <w:rPr>
-          <w:rFonts w:ascii="Consolas" w:hAnsi="Consolas" w:cs="Consolas"/>
-          <w:color w:val="0000FF"/>
-          <w:sz w:val="19"/>
-          <w:szCs w:val="19"/>
-          <w:highlight w:val="yellow"/>
-        </w:rPr>
-        <w:t>float</w:t>
-      </w:r>
-      <w:r>
-        <w:rPr>
-          <w:rFonts w:ascii="Consolas" w:hAnsi="Consolas" w:cs="Consolas"/>
-          <w:color w:val="000000"/>
-          <w:sz w:val="19"/>
-          <w:szCs w:val="19"/>
-          <w:highlight w:val="yellow"/>
-        </w:rPr>
-        <w:t xml:space="preserve"> </w:t>
-      </w:r>
-      <w:proofErr w:type="spellStart"/>
-      <w:r>
-        <w:rPr>
-          <w:rFonts w:ascii="Consolas" w:hAnsi="Consolas" w:cs="Consolas"/>
-          <w:color w:val="000000"/>
-          <w:sz w:val="19"/>
-          <w:szCs w:val="19"/>
-          <w:highlight w:val="yellow"/>
+      <w:proofErr w:type="spellStart"/>
+      <w:proofErr w:type="gramStart"/>
+      <w:r>
+        <w:rPr>
+          <w:rFonts w:ascii="Consolas" w:hAnsi="Consolas" w:cs="Consolas"/>
+          <w:color w:val="000000"/>
+          <w:sz w:val="19"/>
+          <w:szCs w:val="19"/>
+        </w:rPr>
+        <w:t>anim.SetFloat</w:t>
+      </w:r>
+      <w:proofErr w:type="spellEnd"/>
+      <w:proofErr w:type="gramEnd"/>
+      <w:r>
+        <w:rPr>
+          <w:rFonts w:ascii="Consolas" w:hAnsi="Consolas" w:cs="Consolas"/>
+          <w:color w:val="000000"/>
+          <w:sz w:val="19"/>
+          <w:szCs w:val="19"/>
+        </w:rPr>
+        <w:t>(</w:t>
+      </w:r>
+      <w:r>
+        <w:rPr>
+          <w:rFonts w:ascii="Consolas" w:hAnsi="Consolas" w:cs="Consolas"/>
+          <w:color w:val="A31515"/>
+          <w:sz w:val="19"/>
+          <w:szCs w:val="19"/>
+        </w:rPr>
+        <w:t>"</w:t>
+      </w:r>
+      <w:proofErr w:type="spellStart"/>
+      <w:r>
+        <w:rPr>
+          <w:rFonts w:ascii="Consolas" w:hAnsi="Consolas" w:cs="Consolas"/>
+          <w:color w:val="A31515"/>
+          <w:sz w:val="19"/>
+          <w:szCs w:val="19"/>
+        </w:rPr>
+        <w:t>SpeedY</w:t>
+      </w:r>
+      <w:proofErr w:type="spellEnd"/>
+      <w:r>
+        <w:rPr>
+          <w:rFonts w:ascii="Consolas" w:hAnsi="Consolas" w:cs="Consolas"/>
+          <w:color w:val="A31515"/>
+          <w:sz w:val="19"/>
+          <w:szCs w:val="19"/>
+        </w:rPr>
+        <w:t>"</w:t>
+      </w:r>
+      <w:r>
+        <w:rPr>
+          <w:rFonts w:ascii="Consolas" w:hAnsi="Consolas" w:cs="Consolas"/>
+          <w:color w:val="000000"/>
+          <w:sz w:val="19"/>
+          <w:szCs w:val="19"/>
+        </w:rPr>
+        <w:t xml:space="preserve">, </w:t>
+      </w:r>
+      <w:proofErr w:type="spellStart"/>
+      <w:r>
+        <w:rPr>
+          <w:rFonts w:ascii="Consolas" w:hAnsi="Consolas" w:cs="Consolas"/>
+          <w:color w:val="000000"/>
+          <w:sz w:val="19"/>
+          <w:szCs w:val="19"/>
         </w:rPr>
         <w:t>velocityY</w:t>
       </w:r>
@@ -5563,574 +6399,6 @@
           <w:color w:val="000000"/>
           <w:sz w:val="19"/>
           <w:szCs w:val="19"/>
-          <w:highlight w:val="yellow"/>
-        </w:rPr>
-        <w:t xml:space="preserve"> = </w:t>
-      </w:r>
-      <w:proofErr w:type="spellStart"/>
-      <w:r>
-        <w:rPr>
-          <w:rFonts w:ascii="Consolas" w:hAnsi="Consolas" w:cs="Consolas"/>
-          <w:color w:val="000000"/>
-          <w:sz w:val="19"/>
-          <w:szCs w:val="19"/>
-          <w:highlight w:val="yellow"/>
-        </w:rPr>
-        <w:t>maxSpeed</w:t>
-      </w:r>
-      <w:proofErr w:type="spellEnd"/>
-      <w:r>
-        <w:rPr>
-          <w:rFonts w:ascii="Consolas" w:hAnsi="Consolas" w:cs="Consolas"/>
-          <w:color w:val="000000"/>
-          <w:sz w:val="19"/>
-          <w:szCs w:val="19"/>
-          <w:highlight w:val="yellow"/>
-        </w:rPr>
-        <w:t xml:space="preserve"> / </w:t>
-      </w:r>
-      <w:proofErr w:type="spellStart"/>
-      <w:r>
-        <w:rPr>
-          <w:rFonts w:ascii="Consolas" w:hAnsi="Consolas" w:cs="Consolas"/>
-          <w:color w:val="000000"/>
-          <w:sz w:val="19"/>
-          <w:szCs w:val="19"/>
-          <w:highlight w:val="yellow"/>
-        </w:rPr>
-        <w:t>speedY</w:t>
-      </w:r>
-      <w:proofErr w:type="spellEnd"/>
-      <w:r>
-        <w:rPr>
-          <w:rFonts w:ascii="Consolas" w:hAnsi="Consolas" w:cs="Consolas"/>
-          <w:color w:val="000000"/>
-          <w:sz w:val="19"/>
-          <w:szCs w:val="19"/>
-          <w:highlight w:val="yellow"/>
-        </w:rPr>
-        <w:t>;</w:t>
-      </w:r>
-    </w:p>
-    <w:p>
-      <w:pPr>
-        <w:autoSpaceDE w:val="0"/>
-        <w:autoSpaceDN w:val="0"/>
-        <w:adjustRightInd w:val="0"/>
-        <w:spacing w:after="0" w:line="240" w:lineRule="auto"/>
-        <w:rPr>
-          <w:rFonts w:ascii="Consolas" w:hAnsi="Consolas" w:cs="Consolas"/>
-          <w:color w:val="000000"/>
-          <w:sz w:val="19"/>
-          <w:szCs w:val="19"/>
-          <w:highlight w:val="yellow"/>
-        </w:rPr>
-      </w:pPr>
-    </w:p>
-    <w:p>
-      <w:pPr>
-        <w:autoSpaceDE w:val="0"/>
-        <w:autoSpaceDN w:val="0"/>
-        <w:adjustRightInd w:val="0"/>
-        <w:spacing w:after="0" w:line="240" w:lineRule="auto"/>
-        <w:rPr>
-          <w:rFonts w:ascii="Consolas" w:hAnsi="Consolas" w:cs="Consolas"/>
-          <w:color w:val="000000"/>
-          <w:sz w:val="19"/>
-          <w:szCs w:val="19"/>
-          <w:highlight w:val="yellow"/>
-        </w:rPr>
-      </w:pPr>
-      <w:r>
-        <w:rPr>
-          <w:rFonts w:ascii="Consolas" w:hAnsi="Consolas" w:cs="Consolas"/>
-          <w:color w:val="000000"/>
-          <w:sz w:val="19"/>
-          <w:szCs w:val="19"/>
-          <w:highlight w:val="yellow"/>
-        </w:rPr>
-        <w:t xml:space="preserve">        </w:t>
-      </w:r>
-      <w:proofErr w:type="spellStart"/>
-      <w:r>
-        <w:rPr>
-          <w:rFonts w:ascii="Consolas" w:hAnsi="Consolas" w:cs="Consolas"/>
-          <w:color w:val="000000"/>
-          <w:sz w:val="19"/>
-          <w:szCs w:val="19"/>
-          <w:highlight w:val="yellow"/>
-        </w:rPr>
-        <w:t>Debug.Log</w:t>
-      </w:r>
-      <w:proofErr w:type="spellEnd"/>
-      <w:r>
-        <w:rPr>
-          <w:rFonts w:ascii="Consolas" w:hAnsi="Consolas" w:cs="Consolas"/>
-          <w:color w:val="000000"/>
-          <w:sz w:val="19"/>
-          <w:szCs w:val="19"/>
-          <w:highlight w:val="yellow"/>
-        </w:rPr>
-        <w:t>(</w:t>
-      </w:r>
-      <w:r>
-        <w:rPr>
-          <w:rFonts w:ascii="Consolas" w:hAnsi="Consolas" w:cs="Consolas"/>
-          <w:color w:val="A31515"/>
-          <w:sz w:val="19"/>
-          <w:szCs w:val="19"/>
-          <w:highlight w:val="yellow"/>
-        </w:rPr>
-        <w:t>"X = "</w:t>
-      </w:r>
-      <w:r>
-        <w:rPr>
-          <w:rFonts w:ascii="Consolas" w:hAnsi="Consolas" w:cs="Consolas"/>
-          <w:color w:val="000000"/>
-          <w:sz w:val="19"/>
-          <w:szCs w:val="19"/>
-          <w:highlight w:val="yellow"/>
-        </w:rPr>
-        <w:t xml:space="preserve"> + </w:t>
-      </w:r>
-      <w:proofErr w:type="spellStart"/>
-      <w:r>
-        <w:rPr>
-          <w:rFonts w:ascii="Consolas" w:hAnsi="Consolas" w:cs="Consolas"/>
-          <w:color w:val="000000"/>
-          <w:sz w:val="19"/>
-          <w:szCs w:val="19"/>
-          <w:highlight w:val="yellow"/>
-        </w:rPr>
-        <w:t>speedX</w:t>
-      </w:r>
-      <w:proofErr w:type="spellEnd"/>
-      <w:r>
-        <w:rPr>
-          <w:rFonts w:ascii="Consolas" w:hAnsi="Consolas" w:cs="Consolas"/>
-          <w:color w:val="000000"/>
-          <w:sz w:val="19"/>
-          <w:szCs w:val="19"/>
-          <w:highlight w:val="yellow"/>
-        </w:rPr>
-        <w:t>);</w:t>
-      </w:r>
-    </w:p>
-    <w:p>
-      <w:pPr>
-        <w:autoSpaceDE w:val="0"/>
-        <w:autoSpaceDN w:val="0"/>
-        <w:adjustRightInd w:val="0"/>
-        <w:spacing w:after="0" w:line="240" w:lineRule="auto"/>
-        <w:rPr>
-          <w:rFonts w:ascii="Consolas" w:hAnsi="Consolas" w:cs="Consolas"/>
-          <w:color w:val="000000"/>
-          <w:sz w:val="19"/>
-          <w:szCs w:val="19"/>
-          <w:highlight w:val="yellow"/>
-        </w:rPr>
-      </w:pPr>
-      <w:r>
-        <w:rPr>
-          <w:rFonts w:ascii="Consolas" w:hAnsi="Consolas" w:cs="Consolas"/>
-          <w:color w:val="000000"/>
-          <w:sz w:val="19"/>
-          <w:szCs w:val="19"/>
-          <w:highlight w:val="yellow"/>
-        </w:rPr>
-        <w:t xml:space="preserve">        </w:t>
-      </w:r>
-      <w:proofErr w:type="spellStart"/>
-      <w:r>
-        <w:rPr>
-          <w:rFonts w:ascii="Consolas" w:hAnsi="Consolas" w:cs="Consolas"/>
-          <w:color w:val="000000"/>
-          <w:sz w:val="19"/>
-          <w:szCs w:val="19"/>
-          <w:highlight w:val="yellow"/>
-        </w:rPr>
-        <w:t>Debug.Log</w:t>
-      </w:r>
-      <w:proofErr w:type="spellEnd"/>
-      <w:r>
-        <w:rPr>
-          <w:rFonts w:ascii="Consolas" w:hAnsi="Consolas" w:cs="Consolas"/>
-          <w:color w:val="000000"/>
-          <w:sz w:val="19"/>
-          <w:szCs w:val="19"/>
-          <w:highlight w:val="yellow"/>
-        </w:rPr>
-        <w:t>(</w:t>
-      </w:r>
-      <w:r>
-        <w:rPr>
-          <w:rFonts w:ascii="Consolas" w:hAnsi="Consolas" w:cs="Consolas"/>
-          <w:color w:val="A31515"/>
-          <w:sz w:val="19"/>
-          <w:szCs w:val="19"/>
-          <w:highlight w:val="yellow"/>
-        </w:rPr>
-        <w:t>"Y = "</w:t>
-      </w:r>
-      <w:r>
-        <w:rPr>
-          <w:rFonts w:ascii="Consolas" w:hAnsi="Consolas" w:cs="Consolas"/>
-          <w:color w:val="000000"/>
-          <w:sz w:val="19"/>
-          <w:szCs w:val="19"/>
-          <w:highlight w:val="yellow"/>
-        </w:rPr>
-        <w:t xml:space="preserve"> + </w:t>
-      </w:r>
-      <w:proofErr w:type="spellStart"/>
-      <w:r>
-        <w:rPr>
-          <w:rFonts w:ascii="Consolas" w:hAnsi="Consolas" w:cs="Consolas"/>
-          <w:color w:val="000000"/>
-          <w:sz w:val="19"/>
-          <w:szCs w:val="19"/>
-          <w:highlight w:val="yellow"/>
-        </w:rPr>
-        <w:t>speedY</w:t>
-      </w:r>
-      <w:proofErr w:type="spellEnd"/>
-      <w:r>
-        <w:rPr>
-          <w:rFonts w:ascii="Consolas" w:hAnsi="Consolas" w:cs="Consolas"/>
-          <w:color w:val="000000"/>
-          <w:sz w:val="19"/>
-          <w:szCs w:val="19"/>
-          <w:highlight w:val="yellow"/>
-        </w:rPr>
-        <w:t>);</w:t>
-      </w:r>
-    </w:p>
-    <w:p>
-      <w:pPr>
-        <w:autoSpaceDE w:val="0"/>
-        <w:autoSpaceDN w:val="0"/>
-        <w:adjustRightInd w:val="0"/>
-        <w:spacing w:after="0" w:line="240" w:lineRule="auto"/>
-        <w:rPr>
-          <w:rFonts w:ascii="Consolas" w:hAnsi="Consolas" w:cs="Consolas"/>
-          <w:color w:val="000000"/>
-          <w:sz w:val="19"/>
-          <w:szCs w:val="19"/>
-          <w:highlight w:val="yellow"/>
-        </w:rPr>
-      </w:pPr>
-      <w:r>
-        <w:rPr>
-          <w:rFonts w:ascii="Consolas" w:hAnsi="Consolas" w:cs="Consolas"/>
-          <w:color w:val="000000"/>
-          <w:sz w:val="19"/>
-          <w:szCs w:val="19"/>
-          <w:highlight w:val="yellow"/>
-        </w:rPr>
-        <w:t xml:space="preserve">        </w:t>
-      </w:r>
-      <w:proofErr w:type="spellStart"/>
-      <w:r>
-        <w:rPr>
-          <w:rFonts w:ascii="Consolas" w:hAnsi="Consolas" w:cs="Consolas"/>
-          <w:color w:val="000000"/>
-          <w:sz w:val="19"/>
-          <w:szCs w:val="19"/>
-          <w:highlight w:val="yellow"/>
-        </w:rPr>
-        <w:t>Debug.Log</w:t>
-      </w:r>
-      <w:proofErr w:type="spellEnd"/>
-      <w:r>
-        <w:rPr>
-          <w:rFonts w:ascii="Consolas" w:hAnsi="Consolas" w:cs="Consolas"/>
-          <w:color w:val="000000"/>
-          <w:sz w:val="19"/>
-          <w:szCs w:val="19"/>
-          <w:highlight w:val="yellow"/>
-        </w:rPr>
-        <w:t>(</w:t>
-      </w:r>
-      <w:r>
-        <w:rPr>
-          <w:rFonts w:ascii="Consolas" w:hAnsi="Consolas" w:cs="Consolas"/>
-          <w:color w:val="A31515"/>
-          <w:sz w:val="19"/>
-          <w:szCs w:val="19"/>
-          <w:highlight w:val="yellow"/>
-        </w:rPr>
-        <w:t>"Max Speed = "</w:t>
-      </w:r>
-      <w:r>
-        <w:rPr>
-          <w:rFonts w:ascii="Consolas" w:hAnsi="Consolas" w:cs="Consolas"/>
-          <w:color w:val="000000"/>
-          <w:sz w:val="19"/>
-          <w:szCs w:val="19"/>
-          <w:highlight w:val="yellow"/>
-        </w:rPr>
-        <w:t xml:space="preserve"> + </w:t>
-      </w:r>
-      <w:proofErr w:type="spellStart"/>
-      <w:r>
-        <w:rPr>
-          <w:rFonts w:ascii="Consolas" w:hAnsi="Consolas" w:cs="Consolas"/>
-          <w:color w:val="000000"/>
-          <w:sz w:val="19"/>
-          <w:szCs w:val="19"/>
-          <w:highlight w:val="yellow"/>
-        </w:rPr>
-        <w:t>maxSpeed</w:t>
-      </w:r>
-      <w:proofErr w:type="spellEnd"/>
-      <w:r>
-        <w:rPr>
-          <w:rFonts w:ascii="Consolas" w:hAnsi="Consolas" w:cs="Consolas"/>
-          <w:color w:val="000000"/>
-          <w:sz w:val="19"/>
-          <w:szCs w:val="19"/>
-          <w:highlight w:val="yellow"/>
-        </w:rPr>
-        <w:t>);</w:t>
-      </w:r>
-    </w:p>
-    <w:p>
-      <w:pPr>
-        <w:autoSpaceDE w:val="0"/>
-        <w:autoSpaceDN w:val="0"/>
-        <w:adjustRightInd w:val="0"/>
-        <w:spacing w:after="0" w:line="240" w:lineRule="auto"/>
-        <w:rPr>
-          <w:rFonts w:ascii="Consolas" w:hAnsi="Consolas" w:cs="Consolas"/>
-          <w:color w:val="000000"/>
-          <w:sz w:val="19"/>
-          <w:szCs w:val="19"/>
-          <w:highlight w:val="yellow"/>
-        </w:rPr>
-      </w:pPr>
-    </w:p>
-    <w:p>
-      <w:pPr>
-        <w:autoSpaceDE w:val="0"/>
-        <w:autoSpaceDN w:val="0"/>
-        <w:adjustRightInd w:val="0"/>
-        <w:spacing w:after="0" w:line="240" w:lineRule="auto"/>
-        <w:rPr>
-          <w:rFonts w:ascii="Consolas" w:hAnsi="Consolas" w:cs="Consolas"/>
-          <w:color w:val="000000"/>
-          <w:sz w:val="19"/>
-          <w:szCs w:val="19"/>
-          <w:highlight w:val="yellow"/>
-        </w:rPr>
-      </w:pPr>
-      <w:r>
-        <w:rPr>
-          <w:rFonts w:ascii="Consolas" w:hAnsi="Consolas" w:cs="Consolas"/>
-          <w:color w:val="000000"/>
-          <w:sz w:val="19"/>
-          <w:szCs w:val="19"/>
-          <w:highlight w:val="yellow"/>
-        </w:rPr>
-        <w:t xml:space="preserve">        </w:t>
-      </w:r>
-      <w:proofErr w:type="spellStart"/>
-      <w:proofErr w:type="gramStart"/>
-      <w:r>
-        <w:rPr>
-          <w:rFonts w:ascii="Consolas" w:hAnsi="Consolas" w:cs="Consolas"/>
-          <w:color w:val="000000"/>
-          <w:sz w:val="19"/>
-          <w:szCs w:val="19"/>
-          <w:highlight w:val="yellow"/>
-        </w:rPr>
-        <w:t>anim.SetFloat</w:t>
-      </w:r>
-      <w:proofErr w:type="spellEnd"/>
-      <w:proofErr w:type="gramEnd"/>
-      <w:r>
-        <w:rPr>
-          <w:rFonts w:ascii="Consolas" w:hAnsi="Consolas" w:cs="Consolas"/>
-          <w:color w:val="000000"/>
-          <w:sz w:val="19"/>
-          <w:szCs w:val="19"/>
-          <w:highlight w:val="yellow"/>
-        </w:rPr>
-        <w:t>(</w:t>
-      </w:r>
-      <w:r>
-        <w:rPr>
-          <w:rFonts w:ascii="Consolas" w:hAnsi="Consolas" w:cs="Consolas"/>
-          <w:color w:val="A31515"/>
-          <w:sz w:val="19"/>
-          <w:szCs w:val="19"/>
-          <w:highlight w:val="yellow"/>
-        </w:rPr>
-        <w:t>"</w:t>
-      </w:r>
-      <w:proofErr w:type="spellStart"/>
-      <w:r>
-        <w:rPr>
-          <w:rFonts w:ascii="Consolas" w:hAnsi="Consolas" w:cs="Consolas"/>
-          <w:color w:val="A31515"/>
-          <w:sz w:val="19"/>
-          <w:szCs w:val="19"/>
-          <w:highlight w:val="yellow"/>
-        </w:rPr>
-        <w:t>SpeedX</w:t>
-      </w:r>
-      <w:proofErr w:type="spellEnd"/>
-      <w:r>
-        <w:rPr>
-          <w:rFonts w:ascii="Consolas" w:hAnsi="Consolas" w:cs="Consolas"/>
-          <w:color w:val="A31515"/>
-          <w:sz w:val="19"/>
-          <w:szCs w:val="19"/>
-          <w:highlight w:val="yellow"/>
-        </w:rPr>
-        <w:t>"</w:t>
-      </w:r>
-      <w:r>
-        <w:rPr>
-          <w:rFonts w:ascii="Consolas" w:hAnsi="Consolas" w:cs="Consolas"/>
-          <w:color w:val="000000"/>
-          <w:sz w:val="19"/>
-          <w:szCs w:val="19"/>
-          <w:highlight w:val="yellow"/>
-        </w:rPr>
-        <w:t xml:space="preserve">, </w:t>
-      </w:r>
-      <w:proofErr w:type="spellStart"/>
-      <w:r>
-        <w:rPr>
-          <w:rFonts w:ascii="Consolas" w:hAnsi="Consolas" w:cs="Consolas"/>
-          <w:color w:val="000000"/>
-          <w:sz w:val="19"/>
-          <w:szCs w:val="19"/>
-          <w:highlight w:val="yellow"/>
-        </w:rPr>
-        <w:t>velocityX</w:t>
-      </w:r>
-      <w:proofErr w:type="spellEnd"/>
-      <w:r>
-        <w:rPr>
-          <w:rFonts w:ascii="Consolas" w:hAnsi="Consolas" w:cs="Consolas"/>
-          <w:color w:val="000000"/>
-          <w:sz w:val="19"/>
-          <w:szCs w:val="19"/>
-          <w:highlight w:val="yellow"/>
-        </w:rPr>
-        <w:t>);</w:t>
-      </w:r>
-    </w:p>
-    <w:p>
-      <w:pPr>
-        <w:autoSpaceDE w:val="0"/>
-        <w:autoSpaceDN w:val="0"/>
-        <w:adjustRightInd w:val="0"/>
-        <w:spacing w:after="0" w:line="240" w:lineRule="auto"/>
-        <w:rPr>
-          <w:rFonts w:ascii="Consolas" w:hAnsi="Consolas" w:cs="Consolas"/>
-          <w:color w:val="000000"/>
-          <w:sz w:val="19"/>
-          <w:szCs w:val="19"/>
-        </w:rPr>
-      </w:pPr>
-      <w:r>
-        <w:rPr>
-          <w:rFonts w:ascii="Consolas" w:hAnsi="Consolas" w:cs="Consolas"/>
-          <w:color w:val="000000"/>
-          <w:sz w:val="19"/>
-          <w:szCs w:val="19"/>
-          <w:highlight w:val="yellow"/>
-        </w:rPr>
-        <w:lastRenderedPageBreak/>
-        <w:t xml:space="preserve">        </w:t>
-      </w:r>
-      <w:proofErr w:type="spellStart"/>
-      <w:proofErr w:type="gramStart"/>
-      <w:r>
-        <w:rPr>
-          <w:rFonts w:ascii="Consolas" w:hAnsi="Consolas" w:cs="Consolas"/>
-          <w:color w:val="000000"/>
-          <w:sz w:val="19"/>
-          <w:szCs w:val="19"/>
-          <w:highlight w:val="yellow"/>
-        </w:rPr>
-        <w:t>anim.SetFloat</w:t>
-      </w:r>
-      <w:proofErr w:type="spellEnd"/>
-      <w:proofErr w:type="gramEnd"/>
-      <w:r>
-        <w:rPr>
-          <w:rFonts w:ascii="Consolas" w:hAnsi="Consolas" w:cs="Consolas"/>
-          <w:color w:val="000000"/>
-          <w:sz w:val="19"/>
-          <w:szCs w:val="19"/>
-          <w:highlight w:val="yellow"/>
-        </w:rPr>
-        <w:t>(</w:t>
-      </w:r>
-      <w:r>
-        <w:rPr>
-          <w:rFonts w:ascii="Consolas" w:hAnsi="Consolas" w:cs="Consolas"/>
-          <w:color w:val="A31515"/>
-          <w:sz w:val="19"/>
-          <w:szCs w:val="19"/>
-          <w:highlight w:val="yellow"/>
-        </w:rPr>
-        <w:t>"</w:t>
-      </w:r>
-      <w:proofErr w:type="spellStart"/>
-      <w:r>
-        <w:rPr>
-          <w:rFonts w:ascii="Consolas" w:hAnsi="Consolas" w:cs="Consolas"/>
-          <w:color w:val="A31515"/>
-          <w:sz w:val="19"/>
-          <w:szCs w:val="19"/>
-          <w:highlight w:val="yellow"/>
-        </w:rPr>
-        <w:t>SpeedY</w:t>
-      </w:r>
-      <w:proofErr w:type="spellEnd"/>
-      <w:r>
-        <w:rPr>
-          <w:rFonts w:ascii="Consolas" w:hAnsi="Consolas" w:cs="Consolas"/>
-          <w:color w:val="A31515"/>
-          <w:sz w:val="19"/>
-          <w:szCs w:val="19"/>
-          <w:highlight w:val="yellow"/>
-        </w:rPr>
-        <w:t>"</w:t>
-      </w:r>
-      <w:r>
-        <w:rPr>
-          <w:rFonts w:ascii="Consolas" w:hAnsi="Consolas" w:cs="Consolas"/>
-          <w:color w:val="000000"/>
-          <w:sz w:val="19"/>
-          <w:szCs w:val="19"/>
-          <w:highlight w:val="yellow"/>
-        </w:rPr>
-        <w:t xml:space="preserve">, </w:t>
-      </w:r>
-      <w:proofErr w:type="spellStart"/>
-      <w:r>
-        <w:rPr>
-          <w:rFonts w:ascii="Consolas" w:hAnsi="Consolas" w:cs="Consolas"/>
-          <w:color w:val="000000"/>
-          <w:sz w:val="19"/>
-          <w:szCs w:val="19"/>
-          <w:highlight w:val="yellow"/>
-        </w:rPr>
-        <w:t>velocityY</w:t>
-      </w:r>
-      <w:proofErr w:type="spellEnd"/>
-      <w:r>
-        <w:rPr>
-          <w:rFonts w:ascii="Consolas" w:hAnsi="Consolas" w:cs="Consolas"/>
-          <w:color w:val="000000"/>
-          <w:sz w:val="19"/>
-          <w:szCs w:val="19"/>
-          <w:highlight w:val="yellow"/>
         </w:rPr>
         <w:t>);</w:t>
       </w:r>
